--- a/DOKUMENTASI/Validasi/LEMBAR VALIDASI AHLI MEDIA.docx
+++ b/DOKUMENTASI/Validasi/LEMBAR VALIDASI AHLI MEDIA.docx
@@ -1636,6 +1636,12 @@
         <w:tab/>
         <w:t xml:space="preserve">: </w:t>
       </w:r>
+      <w:r>
+        <w:rPr>
+          <w:rFonts w:ascii="Times New Roman" w:hAnsi="Times New Roman" w:cs="Times New Roman"/>
+        </w:rPr>
+        <w:t>……………………………………………………………</w:t>
+      </w:r>
     </w:p>
     <w:p>
       <w:pPr>
@@ -1680,6 +1686,12 @@
         </w:rPr>
         <w:t xml:space="preserve"> </w:t>
       </w:r>
+      <w:r>
+        <w:rPr>
+          <w:rFonts w:ascii="Times New Roman" w:hAnsi="Times New Roman" w:cs="Times New Roman"/>
+        </w:rPr>
+        <w:t>……………………………………………………………</w:t>
+      </w:r>
     </w:p>
     <w:p>
       <w:pPr>
@@ -1714,6 +1726,12 @@
           <w:rFonts w:ascii="Times New Roman" w:hAnsi="Times New Roman" w:cs="Times New Roman"/>
         </w:rPr>
         <w:t xml:space="preserve"> </w:t>
+      </w:r>
+      <w:r>
+        <w:rPr>
+          <w:rFonts w:ascii="Times New Roman" w:hAnsi="Times New Roman" w:cs="Times New Roman"/>
+        </w:rPr>
+        <w:t>……………………………………………………………</w:t>
       </w:r>
     </w:p>
     <w:p>
@@ -1998,14 +2016,27 @@
       <w:r>
         <w:t xml:space="preserve">Tabel </w:t>
       </w:r>
-      <w:fldSimple w:instr=" SEQ Tabel \* ARABIC ">
-        <w:r>
-          <w:rPr>
-            <w:noProof/>
-          </w:rPr>
-          <w:t>1</w:t>
-        </w:r>
-      </w:fldSimple>
+      <w:r>
+        <w:fldChar w:fldCharType="begin"/>
+      </w:r>
+      <w:r>
+        <w:instrText xml:space="preserve"> SEQ Tabel \* ARABIC </w:instrText>
+      </w:r>
+      <w:r>
+        <w:fldChar w:fldCharType="separate"/>
+      </w:r>
+      <w:r>
+        <w:rPr>
+          <w:noProof/>
+        </w:rPr>
+        <w:t>1</w:t>
+      </w:r>
+      <w:r>
+        <w:rPr>
+          <w:noProof/>
+        </w:rPr>
+        <w:fldChar w:fldCharType="end"/>
+      </w:r>
       <w:r>
         <w:t xml:space="preserve">. </w:t>
       </w:r>
@@ -2153,36 +2184,32 @@
                 <w:sz w:val="22"/>
                 <w:szCs w:val="20"/>
               </w:rPr>
-              <w:t xml:space="preserve">Sangat </w:t>
-            </w:r>
-            <w:proofErr w:type="spellStart"/>
+              <w:t>T</w:t>
+            </w:r>
             <w:r>
               <w:rPr>
                 <w:rFonts w:ascii="Times New Roman" w:hAnsi="Times New Roman" w:cs="Times New Roman"/>
                 <w:sz w:val="22"/>
                 <w:szCs w:val="20"/>
               </w:rPr>
-              <w:t>tidak</w:t>
-            </w:r>
-            <w:proofErr w:type="spellEnd"/>
+              <w:t xml:space="preserve">idak </w:t>
+            </w:r>
             <w:r>
               <w:rPr>
                 <w:rFonts w:ascii="Times New Roman" w:hAnsi="Times New Roman" w:cs="Times New Roman"/>
                 <w:sz w:val="22"/>
                 <w:szCs w:val="20"/>
               </w:rPr>
-              <w:t xml:space="preserve"> </w:t>
-            </w:r>
-            <w:proofErr w:type="spellStart"/>
+              <w:t>B</w:t>
+            </w:r>
             <w:r>
               <w:rPr>
                 <w:rFonts w:ascii="Times New Roman" w:hAnsi="Times New Roman" w:cs="Times New Roman"/>
                 <w:sz w:val="22"/>
                 <w:szCs w:val="20"/>
               </w:rPr>
-              <w:t>baik</w:t>
-            </w:r>
-            <w:proofErr w:type="spellEnd"/>
+              <w:t>aik</w:t>
+            </w:r>
           </w:p>
         </w:tc>
       </w:tr>
@@ -2237,18 +2264,32 @@
                 <w:sz w:val="22"/>
                 <w:szCs w:val="20"/>
               </w:rPr>
-              <w:t xml:space="preserve">Tidak </w:t>
-            </w:r>
-            <w:proofErr w:type="spellStart"/>
+              <w:t>Kurang</w:t>
+            </w:r>
             <w:r>
               <w:rPr>
                 <w:rFonts w:ascii="Times New Roman" w:hAnsi="Times New Roman" w:cs="Times New Roman"/>
                 <w:sz w:val="22"/>
                 <w:szCs w:val="20"/>
               </w:rPr>
-              <w:t>baik</w:t>
-            </w:r>
-            <w:proofErr w:type="spellEnd"/>
+              <w:t xml:space="preserve"> </w:t>
+            </w:r>
+            <w:r>
+              <w:rPr>
+                <w:rFonts w:ascii="Times New Roman" w:hAnsi="Times New Roman" w:cs="Times New Roman"/>
+                <w:sz w:val="22"/>
+                <w:szCs w:val="20"/>
+              </w:rPr>
+              <w:t>B</w:t>
+            </w:r>
+            <w:r>
+              <w:rPr>
+                <w:rFonts w:ascii="Times New Roman" w:hAnsi="Times New Roman" w:cs="Times New Roman"/>
+                <w:sz w:val="22"/>
+                <w:szCs w:val="20"/>
+              </w:rPr>
+              <w:t>aik</w:t>
+            </w:r>
           </w:p>
         </w:tc>
       </w:tr>
@@ -2419,16 +2460,22 @@
               </w:rPr>
               <w:t xml:space="preserve">Sangat </w:t>
             </w:r>
-            <w:proofErr w:type="spellStart"/>
             <w:r>
               <w:rPr>
                 <w:rFonts w:ascii="Times New Roman" w:hAnsi="Times New Roman" w:cs="Times New Roman"/>
                 <w:sz w:val="22"/>
                 <w:szCs w:val="20"/>
               </w:rPr>
-              <w:t>baik</w:t>
-            </w:r>
-            <w:proofErr w:type="spellEnd"/>
+              <w:t>B</w:t>
+            </w:r>
+            <w:r>
+              <w:rPr>
+                <w:rFonts w:ascii="Times New Roman" w:hAnsi="Times New Roman" w:cs="Times New Roman"/>
+                <w:sz w:val="22"/>
+                <w:szCs w:val="20"/>
+              </w:rPr>
+              <w:t>aik</w:t>
+            </w:r>
           </w:p>
         </w:tc>
       </w:tr>
@@ -2470,17 +2517,18 @@
         <w:tblLook w:val="04A0" w:firstRow="1" w:lastRow="0" w:firstColumn="1" w:lastColumn="0" w:noHBand="0" w:noVBand="1"/>
       </w:tblPr>
       <w:tblGrid>
-        <w:gridCol w:w="5806"/>
-        <w:gridCol w:w="567"/>
-        <w:gridCol w:w="567"/>
-        <w:gridCol w:w="567"/>
-        <w:gridCol w:w="567"/>
-        <w:gridCol w:w="516"/>
+        <w:gridCol w:w="2121"/>
+        <w:gridCol w:w="4110"/>
+        <w:gridCol w:w="478"/>
+        <w:gridCol w:w="478"/>
+        <w:gridCol w:w="478"/>
+        <w:gridCol w:w="478"/>
+        <w:gridCol w:w="447"/>
       </w:tblGrid>
       <w:tr>
         <w:tc>
           <w:tcPr>
-            <w:tcW w:w="5806" w:type="dxa"/>
+            <w:tcW w:w="2121" w:type="dxa"/>
             <w:vMerge w:val="restart"/>
             <w:shd w:val="clear" w:color="auto" w:fill="B4C6E7" w:themeFill="accent1" w:themeFillTint="66"/>
             <w:vAlign w:val="center"/>
@@ -2529,9 +2577,10 @@
         </w:tc>
         <w:tc>
           <w:tcPr>
-            <w:tcW w:w="2784" w:type="dxa"/>
-            <w:gridSpan w:val="5"/>
+            <w:tcW w:w="4110" w:type="dxa"/>
+            <w:vMerge w:val="restart"/>
             <w:shd w:val="clear" w:color="auto" w:fill="B4C6E7" w:themeFill="accent1" w:themeFillTint="66"/>
+            <w:vAlign w:val="center"/>
           </w:tcPr>
           <w:p>
             <w:pPr>
@@ -2552,6 +2601,54 @@
                 <w:b/>
                 <w:bCs/>
               </w:rPr>
+              <w:t>Butir</w:t>
+            </w:r>
+            <w:proofErr w:type="spellEnd"/>
+            <w:r>
+              <w:rPr>
+                <w:rFonts w:ascii="Times New Roman" w:hAnsi="Times New Roman" w:cs="Times New Roman"/>
+                <w:b/>
+                <w:bCs/>
+              </w:rPr>
+              <w:t xml:space="preserve"> </w:t>
+            </w:r>
+            <w:proofErr w:type="spellStart"/>
+            <w:r>
+              <w:rPr>
+                <w:rFonts w:ascii="Times New Roman" w:hAnsi="Times New Roman" w:cs="Times New Roman"/>
+                <w:b/>
+                <w:bCs/>
+              </w:rPr>
+              <w:t>Pernyataan</w:t>
+            </w:r>
+            <w:proofErr w:type="spellEnd"/>
+          </w:p>
+        </w:tc>
+        <w:tc>
+          <w:tcPr>
+            <w:tcW w:w="2359" w:type="dxa"/>
+            <w:gridSpan w:val="5"/>
+            <w:shd w:val="clear" w:color="auto" w:fill="B4C6E7" w:themeFill="accent1" w:themeFillTint="66"/>
+          </w:tcPr>
+          <w:p>
+            <w:pPr>
+              <w:pStyle w:val="ListParagraph"/>
+              <w:spacing w:line="360" w:lineRule="auto"/>
+              <w:ind w:left="0"/>
+              <w:jc w:val="center"/>
+              <w:rPr>
+                <w:rFonts w:ascii="Times New Roman" w:hAnsi="Times New Roman" w:cs="Times New Roman"/>
+                <w:b/>
+                <w:bCs/>
+              </w:rPr>
+            </w:pPr>
+            <w:proofErr w:type="spellStart"/>
+            <w:r>
+              <w:rPr>
+                <w:rFonts w:ascii="Times New Roman" w:hAnsi="Times New Roman" w:cs="Times New Roman"/>
+                <w:b/>
+                <w:bCs/>
+              </w:rPr>
               <w:t>Penilaian</w:t>
             </w:r>
             <w:proofErr w:type="spellEnd"/>
@@ -2561,7 +2658,7 @@
       <w:tr>
         <w:tc>
           <w:tcPr>
-            <w:tcW w:w="5806" w:type="dxa"/>
+            <w:tcW w:w="2121" w:type="dxa"/>
             <w:vMerge/>
             <w:shd w:val="clear" w:color="auto" w:fill="B4C6E7" w:themeFill="accent1" w:themeFillTint="66"/>
           </w:tcPr>
@@ -2581,7 +2678,8 @@
         </w:tc>
         <w:tc>
           <w:tcPr>
-            <w:tcW w:w="567" w:type="dxa"/>
+            <w:tcW w:w="4110" w:type="dxa"/>
+            <w:vMerge/>
             <w:shd w:val="clear" w:color="auto" w:fill="B4C6E7" w:themeFill="accent1" w:themeFillTint="66"/>
           </w:tcPr>
           <w:p>
@@ -2596,19 +2694,11 @@
                 <w:bCs/>
               </w:rPr>
             </w:pPr>
-            <w:r>
-              <w:rPr>
-                <w:rFonts w:ascii="Times New Roman" w:hAnsi="Times New Roman" w:cs="Times New Roman"/>
-                <w:b/>
-                <w:bCs/>
-              </w:rPr>
-              <w:t>1</w:t>
-            </w:r>
-          </w:p>
-        </w:tc>
-        <w:tc>
-          <w:tcPr>
-            <w:tcW w:w="567" w:type="dxa"/>
+          </w:p>
+        </w:tc>
+        <w:tc>
+          <w:tcPr>
+            <w:tcW w:w="478" w:type="dxa"/>
             <w:shd w:val="clear" w:color="auto" w:fill="B4C6E7" w:themeFill="accent1" w:themeFillTint="66"/>
           </w:tcPr>
           <w:p>
@@ -2629,13 +2719,13 @@
                 <w:b/>
                 <w:bCs/>
               </w:rPr>
-              <w:t>2</w:t>
-            </w:r>
-          </w:p>
-        </w:tc>
-        <w:tc>
-          <w:tcPr>
-            <w:tcW w:w="567" w:type="dxa"/>
+              <w:t>1</w:t>
+            </w:r>
+          </w:p>
+        </w:tc>
+        <w:tc>
+          <w:tcPr>
+            <w:tcW w:w="478" w:type="dxa"/>
             <w:shd w:val="clear" w:color="auto" w:fill="B4C6E7" w:themeFill="accent1" w:themeFillTint="66"/>
           </w:tcPr>
           <w:p>
@@ -2656,13 +2746,13 @@
                 <w:b/>
                 <w:bCs/>
               </w:rPr>
-              <w:t>3</w:t>
-            </w:r>
-          </w:p>
-        </w:tc>
-        <w:tc>
-          <w:tcPr>
-            <w:tcW w:w="567" w:type="dxa"/>
+              <w:t>2</w:t>
+            </w:r>
+          </w:p>
+        </w:tc>
+        <w:tc>
+          <w:tcPr>
+            <w:tcW w:w="478" w:type="dxa"/>
             <w:shd w:val="clear" w:color="auto" w:fill="B4C6E7" w:themeFill="accent1" w:themeFillTint="66"/>
           </w:tcPr>
           <w:p>
@@ -2683,13 +2773,13 @@
                 <w:b/>
                 <w:bCs/>
               </w:rPr>
-              <w:t>4</w:t>
-            </w:r>
-          </w:p>
-        </w:tc>
-        <w:tc>
-          <w:tcPr>
-            <w:tcW w:w="516" w:type="dxa"/>
+              <w:t>3</w:t>
+            </w:r>
+          </w:p>
+        </w:tc>
+        <w:tc>
+          <w:tcPr>
+            <w:tcW w:w="478" w:type="dxa"/>
             <w:shd w:val="clear" w:color="auto" w:fill="B4C6E7" w:themeFill="accent1" w:themeFillTint="66"/>
           </w:tcPr>
           <w:p>
@@ -2710,6 +2800,33 @@
                 <w:b/>
                 <w:bCs/>
               </w:rPr>
+              <w:t>4</w:t>
+            </w:r>
+          </w:p>
+        </w:tc>
+        <w:tc>
+          <w:tcPr>
+            <w:tcW w:w="447" w:type="dxa"/>
+            <w:shd w:val="clear" w:color="auto" w:fill="B4C6E7" w:themeFill="accent1" w:themeFillTint="66"/>
+          </w:tcPr>
+          <w:p>
+            <w:pPr>
+              <w:pStyle w:val="ListParagraph"/>
+              <w:spacing w:line="360" w:lineRule="auto"/>
+              <w:ind w:left="0"/>
+              <w:jc w:val="center"/>
+              <w:rPr>
+                <w:rFonts w:ascii="Times New Roman" w:hAnsi="Times New Roman" w:cs="Times New Roman"/>
+                <w:b/>
+                <w:bCs/>
+              </w:rPr>
+            </w:pPr>
+            <w:r>
+              <w:rPr>
+                <w:rFonts w:ascii="Times New Roman" w:hAnsi="Times New Roman" w:cs="Times New Roman"/>
+                <w:b/>
+                <w:bCs/>
+              </w:rPr>
               <w:t>5</w:t>
             </w:r>
           </w:p>
@@ -2718,46 +2835,82 @@
       <w:tr>
         <w:tc>
           <w:tcPr>
-            <w:tcW w:w="5806" w:type="dxa"/>
+            <w:tcW w:w="2121" w:type="dxa"/>
+          </w:tcPr>
+          <w:p>
+            <w:pPr>
+              <w:pStyle w:val="ListParagraph"/>
+              <w:spacing w:line="276" w:lineRule="auto"/>
+              <w:ind w:left="0"/>
+              <w:jc w:val="center"/>
+              <w:rPr>
+                <w:rFonts w:ascii="Times New Roman" w:hAnsi="Times New Roman" w:cs="Times New Roman"/>
+              </w:rPr>
+            </w:pPr>
+            <w:r>
+              <w:rPr>
+                <w:rFonts w:ascii="Times New Roman" w:hAnsi="Times New Roman" w:cs="Times New Roman"/>
+              </w:rPr>
+              <w:t>Feedback and Adaptation (</w:t>
+            </w:r>
+            <w:proofErr w:type="spellStart"/>
+            <w:r>
+              <w:rPr>
+                <w:rFonts w:ascii="Times New Roman" w:hAnsi="Times New Roman" w:cs="Times New Roman"/>
+              </w:rPr>
+              <w:t>Umpan</w:t>
+            </w:r>
+            <w:proofErr w:type="spellEnd"/>
+            <w:r>
+              <w:rPr>
+                <w:rFonts w:ascii="Times New Roman" w:hAnsi="Times New Roman" w:cs="Times New Roman"/>
+              </w:rPr>
+              <w:t xml:space="preserve"> Balik dan </w:t>
+            </w:r>
+            <w:proofErr w:type="spellStart"/>
+            <w:r>
+              <w:rPr>
+                <w:rFonts w:ascii="Times New Roman" w:hAnsi="Times New Roman" w:cs="Times New Roman"/>
+              </w:rPr>
+              <w:t>Adaptasi</w:t>
+            </w:r>
+            <w:proofErr w:type="spellEnd"/>
+            <w:r>
+              <w:rPr>
+                <w:rFonts w:ascii="Times New Roman" w:hAnsi="Times New Roman" w:cs="Times New Roman"/>
+              </w:rPr>
+              <w:t>)</w:t>
+            </w:r>
+          </w:p>
+        </w:tc>
+        <w:tc>
+          <w:tcPr>
+            <w:tcW w:w="4110" w:type="dxa"/>
           </w:tcPr>
           <w:p>
             <w:pPr>
               <w:pStyle w:val="ListParagraph"/>
               <w:numPr>
                 <w:ilvl w:val="0"/>
-                <w:numId w:val="38"/>
+                <w:numId w:val="39"/>
               </w:numPr>
-              <w:spacing w:line="276" w:lineRule="auto"/>
-              <w:ind w:left="453"/>
-              <w:rPr>
-                <w:rFonts w:ascii="Times New Roman" w:hAnsi="Times New Roman" w:cs="Times New Roman"/>
-                <w:b/>
-                <w:bCs/>
+              <w:spacing w:line="360" w:lineRule="auto"/>
+              <w:ind w:left="458" w:hanging="425"/>
+              <w:rPr>
+                <w:rFonts w:ascii="Times New Roman" w:hAnsi="Times New Roman" w:cs="Times New Roman"/>
               </w:rPr>
             </w:pPr>
             <w:proofErr w:type="spellStart"/>
             <w:r>
               <w:rPr>
                 <w:rFonts w:ascii="Times New Roman" w:hAnsi="Times New Roman" w:cs="Times New Roman"/>
-                <w:b/>
-                <w:bCs/>
-              </w:rPr>
-              <w:t>Kulati</w:t>
-            </w:r>
-            <w:r>
-              <w:rPr>
-                <w:rFonts w:ascii="Times New Roman" w:hAnsi="Times New Roman" w:cs="Times New Roman"/>
-                <w:b/>
-                <w:bCs/>
-              </w:rPr>
-              <w:t>as</w:t>
+              </w:rPr>
+              <w:t>Umpan</w:t>
             </w:r>
             <w:proofErr w:type="spellEnd"/>
             <w:r>
               <w:rPr>
                 <w:rFonts w:ascii="Times New Roman" w:hAnsi="Times New Roman" w:cs="Times New Roman"/>
-                <w:b/>
-                <w:bCs/>
               </w:rPr>
               <w:t xml:space="preserve"> </w:t>
             </w:r>
@@ -2765,68 +2918,56 @@
             <w:r>
               <w:rPr>
                 <w:rFonts w:ascii="Times New Roman" w:hAnsi="Times New Roman" w:cs="Times New Roman"/>
-                <w:b/>
-                <w:bCs/>
-              </w:rPr>
-              <w:t>Konten</w:t>
+              </w:rPr>
+              <w:t>balik</w:t>
             </w:r>
             <w:proofErr w:type="spellEnd"/>
             <w:r>
               <w:rPr>
                 <w:rFonts w:ascii="Times New Roman" w:hAnsi="Times New Roman" w:cs="Times New Roman"/>
-                <w:b/>
-                <w:bCs/>
-              </w:rPr>
-              <w:t xml:space="preserve">: </w:t>
+              </w:rPr>
+              <w:t xml:space="preserve"> </w:t>
             </w:r>
             <w:proofErr w:type="spellStart"/>
             <w:r>
               <w:rPr>
                 <w:rFonts w:ascii="Times New Roman" w:hAnsi="Times New Roman" w:cs="Times New Roman"/>
               </w:rPr>
-              <w:t>Ketepatan</w:t>
+              <w:t>dari</w:t>
             </w:r>
             <w:proofErr w:type="spellEnd"/>
             <w:r>
               <w:rPr>
                 <w:rFonts w:ascii="Times New Roman" w:hAnsi="Times New Roman" w:cs="Times New Roman"/>
               </w:rPr>
-              <w:t xml:space="preserve">, </w:t>
+              <w:t xml:space="preserve"> media </w:t>
             </w:r>
             <w:proofErr w:type="spellStart"/>
             <w:r>
               <w:rPr>
                 <w:rFonts w:ascii="Times New Roman" w:hAnsi="Times New Roman" w:cs="Times New Roman"/>
               </w:rPr>
-              <w:t>penyajian</w:t>
+              <w:t>pembelajaran</w:t>
             </w:r>
             <w:proofErr w:type="spellEnd"/>
             <w:r>
               <w:rPr>
                 <w:rFonts w:ascii="Times New Roman" w:hAnsi="Times New Roman" w:cs="Times New Roman"/>
               </w:rPr>
-              <w:t xml:space="preserve"> ide yang </w:t>
+              <w:t xml:space="preserve"> </w:t>
             </w:r>
             <w:proofErr w:type="spellStart"/>
-            <w:proofErr w:type="gramStart"/>
-            <w:r>
-              <w:rPr>
-                <w:rFonts w:ascii="Times New Roman" w:hAnsi="Times New Roman" w:cs="Times New Roman"/>
-              </w:rPr>
-              <w:t>seimbang</w:t>
+            <w:r>
+              <w:rPr>
+                <w:rFonts w:ascii="Times New Roman" w:hAnsi="Times New Roman" w:cs="Times New Roman"/>
+              </w:rPr>
+              <w:t>terhadap</w:t>
             </w:r>
             <w:proofErr w:type="spellEnd"/>
             <w:r>
               <w:rPr>
                 <w:rFonts w:ascii="Times New Roman" w:hAnsi="Times New Roman" w:cs="Times New Roman"/>
               </w:rPr>
-              <w:t xml:space="preserve">, </w:t>
-            </w:r>
-            <w:r>
-              <w:rPr>
-                <w:rFonts w:ascii="Times New Roman" w:hAnsi="Times New Roman" w:cs="Times New Roman"/>
-                <w:spacing w:val="-47"/>
-              </w:rPr>
               <w:t xml:space="preserve"> </w:t>
             </w:r>
             <w:proofErr w:type="spellStart"/>
@@ -2834,123 +2975,43 @@
               <w:rPr>
                 <w:rFonts w:ascii="Times New Roman" w:hAnsi="Times New Roman" w:cs="Times New Roman"/>
               </w:rPr>
-              <w:t>tingkat</w:t>
+              <w:t>masukkan</w:t>
             </w:r>
             <w:proofErr w:type="spellEnd"/>
-            <w:proofErr w:type="gramEnd"/>
-            <w:r>
-              <w:rPr>
-                <w:rFonts w:ascii="Times New Roman" w:hAnsi="Times New Roman" w:cs="Times New Roman"/>
-              </w:rPr>
-              <w:t xml:space="preserve"> detail yang </w:t>
+            <w:r>
+              <w:rPr>
+                <w:rFonts w:ascii="Times New Roman" w:hAnsi="Times New Roman" w:cs="Times New Roman"/>
+              </w:rPr>
+              <w:t xml:space="preserve"> (</w:t>
             </w:r>
             <w:proofErr w:type="spellStart"/>
             <w:r>
               <w:rPr>
                 <w:rFonts w:ascii="Times New Roman" w:hAnsi="Times New Roman" w:cs="Times New Roman"/>
               </w:rPr>
-              <w:t>sesuai</w:t>
+              <w:t>inputan</w:t>
             </w:r>
             <w:proofErr w:type="spellEnd"/>
             <w:r>
               <w:rPr>
                 <w:rFonts w:ascii="Times New Roman" w:hAnsi="Times New Roman" w:cs="Times New Roman"/>
-                <w:spacing w:val="-2"/>
               </w:rPr>
               <w:t xml:space="preserve"> </w:t>
             </w:r>
-            <w:r>
-              <w:rPr>
-                <w:rFonts w:ascii="Times New Roman" w:hAnsi="Times New Roman" w:cs="Times New Roman"/>
-              </w:rPr>
-              <w:t>dan</w:t>
-            </w:r>
-            <w:r>
-              <w:rPr>
-                <w:rFonts w:ascii="Times New Roman" w:hAnsi="Times New Roman" w:cs="Times New Roman"/>
-                <w:spacing w:val="-1"/>
-              </w:rPr>
-              <w:t xml:space="preserve"> </w:t>
-            </w:r>
             <w:proofErr w:type="spellStart"/>
             <w:r>
               <w:rPr>
                 <w:rFonts w:ascii="Times New Roman" w:hAnsi="Times New Roman" w:cs="Times New Roman"/>
               </w:rPr>
-              <w:t>dapat</w:t>
+              <w:t>pengguna</w:t>
             </w:r>
             <w:proofErr w:type="spellEnd"/>
             <w:r>
               <w:rPr>
                 <w:rFonts w:ascii="Times New Roman" w:hAnsi="Times New Roman" w:cs="Times New Roman"/>
               </w:rPr>
-              <w:t xml:space="preserve"> </w:t>
-            </w:r>
-            <w:proofErr w:type="spellStart"/>
-            <w:r>
-              <w:rPr>
-                <w:rFonts w:ascii="Times New Roman" w:hAnsi="Times New Roman" w:cs="Times New Roman"/>
-              </w:rPr>
-              <w:t>digunakan</w:t>
-            </w:r>
-            <w:proofErr w:type="spellEnd"/>
-            <w:r>
-              <w:rPr>
-                <w:rFonts w:ascii="Times New Roman" w:hAnsi="Times New Roman" w:cs="Times New Roman"/>
-              </w:rPr>
-              <w:t xml:space="preserve"> </w:t>
-            </w:r>
-            <w:proofErr w:type="spellStart"/>
-            <w:r>
-              <w:rPr>
-                <w:rFonts w:ascii="Times New Roman" w:hAnsi="Times New Roman" w:cs="Times New Roman"/>
-              </w:rPr>
-              <w:t>kembali</w:t>
-            </w:r>
-            <w:proofErr w:type="spellEnd"/>
-            <w:r>
-              <w:rPr>
-                <w:rFonts w:ascii="Times New Roman" w:hAnsi="Times New Roman" w:cs="Times New Roman"/>
-              </w:rPr>
-              <w:t xml:space="preserve"> </w:t>
-            </w:r>
-            <w:proofErr w:type="spellStart"/>
-            <w:r>
-              <w:rPr>
-                <w:rFonts w:ascii="Times New Roman" w:hAnsi="Times New Roman" w:cs="Times New Roman"/>
-              </w:rPr>
-              <w:t>dalam</w:t>
-            </w:r>
-            <w:proofErr w:type="spellEnd"/>
-            <w:r>
-              <w:rPr>
-                <w:rFonts w:ascii="Times New Roman" w:hAnsi="Times New Roman" w:cs="Times New Roman"/>
-                <w:spacing w:val="-3"/>
-              </w:rPr>
-              <w:t xml:space="preserve"> </w:t>
-            </w:r>
-            <w:proofErr w:type="spellStart"/>
-            <w:r>
-              <w:rPr>
-                <w:rFonts w:ascii="Times New Roman" w:hAnsi="Times New Roman" w:cs="Times New Roman"/>
-              </w:rPr>
-              <w:t>konteks</w:t>
-            </w:r>
-            <w:proofErr w:type="spellEnd"/>
-            <w:r>
-              <w:rPr>
-                <w:rFonts w:ascii="Times New Roman" w:hAnsi="Times New Roman" w:cs="Times New Roman"/>
-              </w:rPr>
-              <w:t xml:space="preserve"> yang </w:t>
-            </w:r>
-            <w:proofErr w:type="spellStart"/>
-            <w:r>
-              <w:rPr>
-                <w:rFonts w:ascii="Times New Roman" w:hAnsi="Times New Roman" w:cs="Times New Roman"/>
-              </w:rPr>
-              <w:t>bervariasi</w:t>
-            </w:r>
-            <w:proofErr w:type="spellEnd"/>
+              <w:t>)</w:t>
+            </w:r>
             <w:r>
               <w:rPr>
                 <w:rFonts w:ascii="Times New Roman" w:hAnsi="Times New Roman" w:cs="Times New Roman"/>
@@ -2961,7 +3022,7 @@
         </w:tc>
         <w:tc>
           <w:tcPr>
-            <w:tcW w:w="567" w:type="dxa"/>
+            <w:tcW w:w="478" w:type="dxa"/>
           </w:tcPr>
           <w:p>
             <w:pPr>
@@ -2979,7 +3040,7 @@
         </w:tc>
         <w:tc>
           <w:tcPr>
-            <w:tcW w:w="567" w:type="dxa"/>
+            <w:tcW w:w="478" w:type="dxa"/>
           </w:tcPr>
           <w:p>
             <w:pPr>
@@ -2997,7 +3058,7 @@
         </w:tc>
         <w:tc>
           <w:tcPr>
-            <w:tcW w:w="567" w:type="dxa"/>
+            <w:tcW w:w="478" w:type="dxa"/>
           </w:tcPr>
           <w:p>
             <w:pPr>
@@ -3015,7 +3076,7 @@
         </w:tc>
         <w:tc>
           <w:tcPr>
-            <w:tcW w:w="567" w:type="dxa"/>
+            <w:tcW w:w="478" w:type="dxa"/>
           </w:tcPr>
           <w:p>
             <w:pPr>
@@ -3033,7 +3094,7 @@
         </w:tc>
         <w:tc>
           <w:tcPr>
-            <w:tcW w:w="516" w:type="dxa"/>
+            <w:tcW w:w="447" w:type="dxa"/>
           </w:tcPr>
           <w:p>
             <w:pPr>
@@ -3053,209 +3114,106 @@
       <w:tr>
         <w:tc>
           <w:tcPr>
-            <w:tcW w:w="5806" w:type="dxa"/>
+            <w:tcW w:w="2121" w:type="dxa"/>
+            <w:vMerge w:val="restart"/>
+            <w:vAlign w:val="center"/>
+          </w:tcPr>
+          <w:p>
+            <w:pPr>
+              <w:pStyle w:val="ListParagraph"/>
+              <w:spacing w:line="276" w:lineRule="auto"/>
+              <w:ind w:left="0"/>
+              <w:jc w:val="center"/>
+              <w:rPr>
+                <w:rFonts w:ascii="Times New Roman" w:hAnsi="Times New Roman" w:cs="Times New Roman"/>
+              </w:rPr>
+            </w:pPr>
+            <w:r>
+              <w:rPr>
+                <w:rFonts w:ascii="Times New Roman" w:hAnsi="Times New Roman" w:cs="Times New Roman"/>
+              </w:rPr>
+              <w:t>Presentation Design (Penyajian Tampilan)</w:t>
+            </w:r>
+          </w:p>
+        </w:tc>
+        <w:tc>
+          <w:tcPr>
+            <w:tcW w:w="4110" w:type="dxa"/>
           </w:tcPr>
           <w:p>
             <w:pPr>
               <w:pStyle w:val="ListParagraph"/>
               <w:numPr>
                 <w:ilvl w:val="0"/>
-                <w:numId w:val="38"/>
+                <w:numId w:val="39"/>
               </w:numPr>
-              <w:spacing w:line="276" w:lineRule="auto"/>
-              <w:ind w:left="453"/>
-              <w:jc w:val="both"/>
-              <w:rPr>
-                <w:rFonts w:ascii="Times New Roman" w:hAnsi="Times New Roman" w:cs="Times New Roman"/>
-                <w:b/>
-                <w:bCs/>
+              <w:spacing w:line="360" w:lineRule="auto"/>
+              <w:ind w:left="458" w:hanging="425"/>
+              <w:rPr>
+                <w:rFonts w:ascii="Times New Roman" w:hAnsi="Times New Roman" w:cs="Times New Roman"/>
               </w:rPr>
             </w:pPr>
             <w:proofErr w:type="spellStart"/>
             <w:r>
               <w:rPr>
                 <w:rFonts w:ascii="Times New Roman" w:hAnsi="Times New Roman" w:cs="Times New Roman"/>
-                <w:b/>
-              </w:rPr>
-              <w:t>Penyelarasan</w:t>
+              </w:rPr>
+              <w:t>Kejelasan</w:t>
             </w:r>
             <w:proofErr w:type="spellEnd"/>
             <w:r>
               <w:rPr>
                 <w:rFonts w:ascii="Times New Roman" w:hAnsi="Times New Roman" w:cs="Times New Roman"/>
-                <w:b/>
-              </w:rPr>
-              <w:t xml:space="preserve"> Tujuan </w:t>
+              </w:rPr>
+              <w:t xml:space="preserve"> </w:t>
             </w:r>
             <w:proofErr w:type="spellStart"/>
             <w:r>
               <w:rPr>
                 <w:rFonts w:ascii="Times New Roman" w:hAnsi="Times New Roman" w:cs="Times New Roman"/>
-                <w:b/>
-              </w:rPr>
-              <w:t>Pembelajaran</w:t>
+              </w:rPr>
+              <w:t>teks</w:t>
             </w:r>
             <w:proofErr w:type="spellEnd"/>
             <w:r>
               <w:rPr>
                 <w:rFonts w:ascii="Times New Roman" w:hAnsi="Times New Roman" w:cs="Times New Roman"/>
-                <w:b/>
-              </w:rPr>
-              <w:t>:</w:t>
-            </w:r>
-            <w:r>
-              <w:rPr>
-                <w:rFonts w:ascii="Times New Roman" w:hAnsi="Times New Roman" w:cs="Times New Roman"/>
-                <w:b/>
-                <w:spacing w:val="1"/>
-              </w:rPr>
-              <w:t xml:space="preserve"> </w:t>
+              </w:rPr>
+              <w:t xml:space="preserve"> dan font </w:t>
             </w:r>
             <w:proofErr w:type="spellStart"/>
             <w:r>
               <w:rPr>
                 <w:rFonts w:ascii="Times New Roman" w:hAnsi="Times New Roman" w:cs="Times New Roman"/>
               </w:rPr>
-              <w:t>Keselarasan</w:t>
+              <w:t>dari</w:t>
             </w:r>
             <w:proofErr w:type="spellEnd"/>
             <w:r>
               <w:rPr>
                 <w:rFonts w:ascii="Times New Roman" w:hAnsi="Times New Roman" w:cs="Times New Roman"/>
               </w:rPr>
-              <w:t xml:space="preserve"> </w:t>
+              <w:t xml:space="preserve"> media </w:t>
             </w:r>
             <w:proofErr w:type="spellStart"/>
             <w:r>
               <w:rPr>
                 <w:rFonts w:ascii="Times New Roman" w:hAnsi="Times New Roman" w:cs="Times New Roman"/>
               </w:rPr>
-              <w:t>antara</w:t>
+              <w:t>pembelajaran</w:t>
             </w:r>
             <w:proofErr w:type="spellEnd"/>
             <w:r>
               <w:rPr>
                 <w:rFonts w:ascii="Times New Roman" w:hAnsi="Times New Roman" w:cs="Times New Roman"/>
               </w:rPr>
-              <w:t xml:space="preserve"> </w:t>
-            </w:r>
-            <w:proofErr w:type="spellStart"/>
-            <w:r>
-              <w:rPr>
-                <w:rFonts w:ascii="Times New Roman" w:hAnsi="Times New Roman" w:cs="Times New Roman"/>
-              </w:rPr>
-              <w:t>tujuan</w:t>
-            </w:r>
-            <w:proofErr w:type="spellEnd"/>
-            <w:r>
-              <w:rPr>
-                <w:rFonts w:ascii="Times New Roman" w:hAnsi="Times New Roman" w:cs="Times New Roman"/>
-              </w:rPr>
-              <w:t xml:space="preserve"> </w:t>
-            </w:r>
-            <w:proofErr w:type="spellStart"/>
-            <w:r>
-              <w:rPr>
-                <w:rFonts w:ascii="Times New Roman" w:hAnsi="Times New Roman" w:cs="Times New Roman"/>
-              </w:rPr>
-              <w:t>pembelajaran</w:t>
-            </w:r>
-            <w:proofErr w:type="spellEnd"/>
-            <w:r>
-              <w:rPr>
-                <w:rFonts w:ascii="Times New Roman" w:hAnsi="Times New Roman" w:cs="Times New Roman"/>
-              </w:rPr>
-              <w:t xml:space="preserve">, </w:t>
-            </w:r>
-            <w:proofErr w:type="spellStart"/>
-            <w:r>
-              <w:rPr>
-                <w:rFonts w:ascii="Times New Roman" w:hAnsi="Times New Roman" w:cs="Times New Roman"/>
-              </w:rPr>
-              <w:t>kegiatan</w:t>
-            </w:r>
-            <w:proofErr w:type="spellEnd"/>
-            <w:r>
-              <w:rPr>
-                <w:rFonts w:ascii="Times New Roman" w:hAnsi="Times New Roman" w:cs="Times New Roman"/>
-              </w:rPr>
-              <w:t>,</w:t>
-            </w:r>
-            <w:r>
-              <w:rPr>
-                <w:rFonts w:ascii="Times New Roman" w:hAnsi="Times New Roman" w:cs="Times New Roman"/>
-                <w:spacing w:val="-1"/>
-              </w:rPr>
-              <w:t xml:space="preserve"> </w:t>
-            </w:r>
-            <w:proofErr w:type="spellStart"/>
-            <w:r>
-              <w:rPr>
-                <w:rFonts w:ascii="Times New Roman" w:hAnsi="Times New Roman" w:cs="Times New Roman"/>
-              </w:rPr>
-              <w:t>penilaian</w:t>
-            </w:r>
-            <w:proofErr w:type="spellEnd"/>
-            <w:r>
-              <w:rPr>
-                <w:rFonts w:ascii="Times New Roman" w:hAnsi="Times New Roman" w:cs="Times New Roman"/>
-              </w:rPr>
-              <w:t xml:space="preserve"> dan</w:t>
-            </w:r>
-            <w:r>
-              <w:rPr>
-                <w:rFonts w:ascii="Times New Roman" w:hAnsi="Times New Roman" w:cs="Times New Roman"/>
-                <w:spacing w:val="-1"/>
-              </w:rPr>
-              <w:t xml:space="preserve"> </w:t>
-            </w:r>
-            <w:proofErr w:type="spellStart"/>
-            <w:r>
-              <w:rPr>
-                <w:rFonts w:ascii="Times New Roman" w:hAnsi="Times New Roman" w:cs="Times New Roman"/>
-              </w:rPr>
-              <w:t>karakteristik</w:t>
-            </w:r>
-            <w:proofErr w:type="spellEnd"/>
-            <w:r>
-              <w:rPr>
-                <w:rFonts w:ascii="Times New Roman" w:hAnsi="Times New Roman" w:cs="Times New Roman"/>
-              </w:rPr>
-              <w:t xml:space="preserve"> </w:t>
-            </w:r>
-            <w:proofErr w:type="spellStart"/>
-            <w:r>
-              <w:rPr>
-                <w:rFonts w:ascii="Times New Roman" w:hAnsi="Times New Roman" w:cs="Times New Roman"/>
-              </w:rPr>
-              <w:t>peserta</w:t>
-            </w:r>
-            <w:proofErr w:type="spellEnd"/>
-            <w:r>
-              <w:rPr>
-                <w:rFonts w:ascii="Times New Roman" w:hAnsi="Times New Roman" w:cs="Times New Roman"/>
-              </w:rPr>
-              <w:t xml:space="preserve"> </w:t>
-            </w:r>
-            <w:proofErr w:type="spellStart"/>
-            <w:r>
-              <w:rPr>
-                <w:rFonts w:ascii="Times New Roman" w:hAnsi="Times New Roman" w:cs="Times New Roman"/>
-              </w:rPr>
-              <w:t>didik</w:t>
-            </w:r>
-            <w:proofErr w:type="spellEnd"/>
-            <w:r>
-              <w:rPr>
-                <w:rFonts w:ascii="Times New Roman" w:hAnsi="Times New Roman" w:cs="Times New Roman"/>
-              </w:rPr>
               <w:t>.</w:t>
             </w:r>
           </w:p>
         </w:tc>
         <w:tc>
           <w:tcPr>
-            <w:tcW w:w="567" w:type="dxa"/>
+            <w:tcW w:w="478" w:type="dxa"/>
           </w:tcPr>
           <w:p>
             <w:pPr>
@@ -3273,7 +3231,7 @@
         </w:tc>
         <w:tc>
           <w:tcPr>
-            <w:tcW w:w="567" w:type="dxa"/>
+            <w:tcW w:w="478" w:type="dxa"/>
           </w:tcPr>
           <w:p>
             <w:pPr>
@@ -3291,7 +3249,7 @@
         </w:tc>
         <w:tc>
           <w:tcPr>
-            <w:tcW w:w="567" w:type="dxa"/>
+            <w:tcW w:w="478" w:type="dxa"/>
           </w:tcPr>
           <w:p>
             <w:pPr>
@@ -3309,7 +3267,7 @@
         </w:tc>
         <w:tc>
           <w:tcPr>
-            <w:tcW w:w="567" w:type="dxa"/>
+            <w:tcW w:w="478" w:type="dxa"/>
           </w:tcPr>
           <w:p>
             <w:pPr>
@@ -3327,7 +3285,7 @@
         </w:tc>
         <w:tc>
           <w:tcPr>
-            <w:tcW w:w="516" w:type="dxa"/>
+            <w:tcW w:w="447" w:type="dxa"/>
           </w:tcPr>
           <w:p>
             <w:pPr>
@@ -3347,201 +3305,113 @@
       <w:tr>
         <w:tc>
           <w:tcPr>
-            <w:tcW w:w="5806" w:type="dxa"/>
+            <w:tcW w:w="2121" w:type="dxa"/>
+            <w:vMerge/>
+          </w:tcPr>
+          <w:p>
+            <w:pPr>
+              <w:pStyle w:val="ListParagraph"/>
+              <w:spacing w:line="276" w:lineRule="auto"/>
+              <w:ind w:left="0"/>
+              <w:jc w:val="center"/>
+              <w:rPr>
+                <w:rFonts w:ascii="Times New Roman" w:hAnsi="Times New Roman" w:cs="Times New Roman"/>
+              </w:rPr>
+            </w:pPr>
+          </w:p>
+        </w:tc>
+        <w:tc>
+          <w:tcPr>
+            <w:tcW w:w="4110" w:type="dxa"/>
           </w:tcPr>
           <w:p>
             <w:pPr>
               <w:pStyle w:val="ListParagraph"/>
               <w:numPr>
                 <w:ilvl w:val="0"/>
-                <w:numId w:val="38"/>
+                <w:numId w:val="39"/>
               </w:numPr>
-              <w:spacing w:line="276" w:lineRule="auto"/>
-              <w:ind w:left="453"/>
-              <w:jc w:val="both"/>
-              <w:rPr>
-                <w:rFonts w:ascii="Times New Roman" w:hAnsi="Times New Roman" w:cs="Times New Roman"/>
-                <w:b/>
-                <w:bCs/>
+              <w:spacing w:line="360" w:lineRule="auto"/>
+              <w:ind w:left="458" w:hanging="425"/>
+              <w:rPr>
+                <w:rFonts w:ascii="Times New Roman" w:hAnsi="Times New Roman" w:cs="Times New Roman"/>
               </w:rPr>
             </w:pPr>
             <w:proofErr w:type="spellStart"/>
             <w:r>
               <w:rPr>
                 <w:rFonts w:ascii="Times New Roman" w:hAnsi="Times New Roman" w:cs="Times New Roman"/>
-                <w:b/>
-              </w:rPr>
-              <w:t>Umpan</w:t>
+              </w:rPr>
+              <w:t>Ketepatan</w:t>
             </w:r>
             <w:proofErr w:type="spellEnd"/>
             <w:r>
               <w:rPr>
                 <w:rFonts w:ascii="Times New Roman" w:hAnsi="Times New Roman" w:cs="Times New Roman"/>
-                <w:b/>
-              </w:rPr>
-              <w:t xml:space="preserve"> Balik dan </w:t>
+              </w:rPr>
+              <w:t xml:space="preserve"> </w:t>
             </w:r>
             <w:proofErr w:type="spellStart"/>
             <w:r>
               <w:rPr>
                 <w:rFonts w:ascii="Times New Roman" w:hAnsi="Times New Roman" w:cs="Times New Roman"/>
-                <w:b/>
-              </w:rPr>
-              <w:t>Adaptasi</w:t>
+              </w:rPr>
+              <w:t>pemilihan</w:t>
             </w:r>
             <w:proofErr w:type="spellEnd"/>
             <w:r>
               <w:rPr>
                 <w:rFonts w:ascii="Times New Roman" w:hAnsi="Times New Roman" w:cs="Times New Roman"/>
-                <w:b/>
-              </w:rPr>
-              <w:t xml:space="preserve">: </w:t>
+              </w:rPr>
+              <w:t xml:space="preserve"> </w:t>
             </w:r>
             <w:proofErr w:type="spellStart"/>
             <w:r>
               <w:rPr>
                 <w:rFonts w:ascii="Times New Roman" w:hAnsi="Times New Roman" w:cs="Times New Roman"/>
               </w:rPr>
-              <w:t>Konten</w:t>
+              <w:t>komposisi</w:t>
             </w:r>
             <w:proofErr w:type="spellEnd"/>
             <w:r>
               <w:rPr>
                 <w:rFonts w:ascii="Times New Roman" w:hAnsi="Times New Roman" w:cs="Times New Roman"/>
               </w:rPr>
-              <w:t xml:space="preserve"> yang </w:t>
+              <w:t xml:space="preserve"> </w:t>
             </w:r>
             <w:proofErr w:type="spellStart"/>
             <w:r>
               <w:rPr>
                 <w:rFonts w:ascii="Times New Roman" w:hAnsi="Times New Roman" w:cs="Times New Roman"/>
               </w:rPr>
-              <w:t>adaptif</w:t>
+              <w:t>warna</w:t>
             </w:r>
             <w:proofErr w:type="spellEnd"/>
             <w:r>
               <w:rPr>
                 <w:rFonts w:ascii="Times New Roman" w:hAnsi="Times New Roman" w:cs="Times New Roman"/>
               </w:rPr>
-              <w:t xml:space="preserve"> </w:t>
+              <w:t xml:space="preserve"> pada media </w:t>
             </w:r>
             <w:proofErr w:type="spellStart"/>
             <w:r>
               <w:rPr>
                 <w:rFonts w:ascii="Times New Roman" w:hAnsi="Times New Roman" w:cs="Times New Roman"/>
               </w:rPr>
-              <w:t>atau</w:t>
+              <w:t>pembelajaran</w:t>
             </w:r>
             <w:proofErr w:type="spellEnd"/>
             <w:r>
               <w:rPr>
                 <w:rFonts w:ascii="Times New Roman" w:hAnsi="Times New Roman" w:cs="Times New Roman"/>
               </w:rPr>
-              <w:t xml:space="preserve"> </w:t>
-            </w:r>
-            <w:proofErr w:type="spellStart"/>
-            <w:r>
-              <w:rPr>
-                <w:rFonts w:ascii="Times New Roman" w:hAnsi="Times New Roman" w:cs="Times New Roman"/>
-              </w:rPr>
-              <w:t>umpan</w:t>
-            </w:r>
-            <w:proofErr w:type="spellEnd"/>
-            <w:r>
-              <w:rPr>
-                <w:rFonts w:ascii="Times New Roman" w:hAnsi="Times New Roman" w:cs="Times New Roman"/>
-              </w:rPr>
-              <w:t xml:space="preserve"> </w:t>
-            </w:r>
-            <w:proofErr w:type="spellStart"/>
-            <w:r>
-              <w:rPr>
-                <w:rFonts w:ascii="Times New Roman" w:hAnsi="Times New Roman" w:cs="Times New Roman"/>
-              </w:rPr>
-              <w:t>balik</w:t>
-            </w:r>
-            <w:proofErr w:type="spellEnd"/>
-            <w:r>
-              <w:rPr>
-                <w:rFonts w:ascii="Times New Roman" w:hAnsi="Times New Roman" w:cs="Times New Roman"/>
-              </w:rPr>
-              <w:t xml:space="preserve"> yang </w:t>
-            </w:r>
-            <w:proofErr w:type="spellStart"/>
-            <w:r>
-              <w:rPr>
-                <w:rFonts w:ascii="Times New Roman" w:hAnsi="Times New Roman" w:cs="Times New Roman"/>
-              </w:rPr>
-              <w:t>didorong</w:t>
-            </w:r>
-            <w:proofErr w:type="spellEnd"/>
-            <w:r>
-              <w:rPr>
-                <w:rFonts w:ascii="Times New Roman" w:hAnsi="Times New Roman" w:cs="Times New Roman"/>
-              </w:rPr>
-              <w:t xml:space="preserve"> oleh </w:t>
-            </w:r>
-            <w:proofErr w:type="spellStart"/>
-            <w:r>
-              <w:rPr>
-                <w:rFonts w:ascii="Times New Roman" w:hAnsi="Times New Roman" w:cs="Times New Roman"/>
-              </w:rPr>
-              <w:t>masukan</w:t>
-            </w:r>
-            <w:proofErr w:type="spellEnd"/>
-            <w:r>
-              <w:rPr>
-                <w:rFonts w:ascii="Times New Roman" w:hAnsi="Times New Roman" w:cs="Times New Roman"/>
-              </w:rPr>
-              <w:t xml:space="preserve"> </w:t>
-            </w:r>
-            <w:proofErr w:type="spellStart"/>
-            <w:r>
-              <w:rPr>
-                <w:rFonts w:ascii="Times New Roman" w:hAnsi="Times New Roman" w:cs="Times New Roman"/>
-              </w:rPr>
-              <w:t>peserta</w:t>
-            </w:r>
-            <w:proofErr w:type="spellEnd"/>
-            <w:r>
-              <w:rPr>
-                <w:rFonts w:ascii="Times New Roman" w:hAnsi="Times New Roman" w:cs="Times New Roman"/>
-              </w:rPr>
-              <w:t xml:space="preserve"> </w:t>
-            </w:r>
-            <w:proofErr w:type="spellStart"/>
-            <w:r>
-              <w:rPr>
-                <w:rFonts w:ascii="Times New Roman" w:hAnsi="Times New Roman" w:cs="Times New Roman"/>
-              </w:rPr>
-              <w:t>didik</w:t>
-            </w:r>
-            <w:proofErr w:type="spellEnd"/>
-            <w:r>
-              <w:rPr>
-                <w:rFonts w:ascii="Times New Roman" w:hAnsi="Times New Roman" w:cs="Times New Roman"/>
-              </w:rPr>
-              <w:t xml:space="preserve"> yang </w:t>
-            </w:r>
-            <w:proofErr w:type="spellStart"/>
-            <w:r>
-              <w:rPr>
-                <w:rFonts w:ascii="Times New Roman" w:hAnsi="Times New Roman" w:cs="Times New Roman"/>
-              </w:rPr>
-              <w:t>berbeda</w:t>
-            </w:r>
-            <w:proofErr w:type="spellEnd"/>
-            <w:r>
-              <w:rPr>
-                <w:rFonts w:ascii="Times New Roman" w:hAnsi="Times New Roman" w:cs="Times New Roman"/>
-              </w:rPr>
               <w:t>.</w:t>
             </w:r>
           </w:p>
         </w:tc>
         <w:tc>
           <w:tcPr>
-            <w:tcW w:w="567" w:type="dxa"/>
+            <w:tcW w:w="478" w:type="dxa"/>
           </w:tcPr>
           <w:p>
             <w:pPr>
@@ -3559,7 +3429,7 @@
         </w:tc>
         <w:tc>
           <w:tcPr>
-            <w:tcW w:w="567" w:type="dxa"/>
+            <w:tcW w:w="478" w:type="dxa"/>
           </w:tcPr>
           <w:p>
             <w:pPr>
@@ -3577,7 +3447,7 @@
         </w:tc>
         <w:tc>
           <w:tcPr>
-            <w:tcW w:w="567" w:type="dxa"/>
+            <w:tcW w:w="478" w:type="dxa"/>
           </w:tcPr>
           <w:p>
             <w:pPr>
@@ -3595,7 +3465,7 @@
         </w:tc>
         <w:tc>
           <w:tcPr>
-            <w:tcW w:w="567" w:type="dxa"/>
+            <w:tcW w:w="478" w:type="dxa"/>
           </w:tcPr>
           <w:p>
             <w:pPr>
@@ -3613,7 +3483,7 @@
         </w:tc>
         <w:tc>
           <w:tcPr>
-            <w:tcW w:w="516" w:type="dxa"/>
+            <w:tcW w:w="447" w:type="dxa"/>
           </w:tcPr>
           <w:p>
             <w:pPr>
@@ -3633,46 +3503,49 @@
       <w:tr>
         <w:tc>
           <w:tcPr>
-            <w:tcW w:w="5806" w:type="dxa"/>
+            <w:tcW w:w="2121" w:type="dxa"/>
+            <w:vMerge/>
+          </w:tcPr>
+          <w:p>
+            <w:pPr>
+              <w:pStyle w:val="ListParagraph"/>
+              <w:spacing w:line="276" w:lineRule="auto"/>
+              <w:ind w:left="0"/>
+              <w:jc w:val="center"/>
+              <w:rPr>
+                <w:rFonts w:ascii="Times New Roman" w:hAnsi="Times New Roman" w:cs="Times New Roman"/>
+              </w:rPr>
+            </w:pPr>
+          </w:p>
+        </w:tc>
+        <w:tc>
+          <w:tcPr>
+            <w:tcW w:w="4110" w:type="dxa"/>
           </w:tcPr>
           <w:p>
             <w:pPr>
               <w:pStyle w:val="ListParagraph"/>
               <w:numPr>
                 <w:ilvl w:val="0"/>
-                <w:numId w:val="38"/>
+                <w:numId w:val="39"/>
               </w:numPr>
-              <w:spacing w:line="276" w:lineRule="auto"/>
-              <w:ind w:left="453"/>
-              <w:jc w:val="both"/>
-              <w:rPr>
-                <w:rFonts w:ascii="Times New Roman" w:hAnsi="Times New Roman" w:cs="Times New Roman"/>
-                <w:b/>
-                <w:bCs/>
+              <w:spacing w:line="360" w:lineRule="auto"/>
+              <w:ind w:left="458" w:hanging="425"/>
+              <w:rPr>
+                <w:rFonts w:ascii="Times New Roman" w:hAnsi="Times New Roman" w:cs="Times New Roman"/>
               </w:rPr>
             </w:pPr>
             <w:proofErr w:type="spellStart"/>
-            <w:proofErr w:type="gramStart"/>
-            <w:r>
-              <w:rPr>
-                <w:rFonts w:ascii="Times New Roman" w:hAnsi="Times New Roman" w:cs="Times New Roman"/>
-                <w:b/>
-              </w:rPr>
-              <w:t>Motivasi</w:t>
+            <w:r>
+              <w:rPr>
+                <w:rFonts w:ascii="Times New Roman" w:hAnsi="Times New Roman" w:cs="Times New Roman"/>
+              </w:rPr>
+              <w:t>Kualitas</w:t>
             </w:r>
             <w:proofErr w:type="spellEnd"/>
             <w:r>
               <w:rPr>
                 <w:rFonts w:ascii="Times New Roman" w:hAnsi="Times New Roman" w:cs="Times New Roman"/>
-                <w:b/>
-              </w:rPr>
-              <w:t xml:space="preserve"> :</w:t>
-            </w:r>
-            <w:proofErr w:type="gramEnd"/>
-            <w:r>
-              <w:rPr>
-                <w:rFonts w:ascii="Times New Roman" w:hAnsi="Times New Roman" w:cs="Times New Roman"/>
-                <w:b/>
               </w:rPr>
               <w:t xml:space="preserve"> </w:t>
             </w:r>
@@ -3681,7 +3554,7 @@
               <w:rPr>
                 <w:rFonts w:ascii="Times New Roman" w:hAnsi="Times New Roman" w:cs="Times New Roman"/>
               </w:rPr>
-              <w:t>Kemampuan</w:t>
+              <w:t>gambar</w:t>
             </w:r>
             <w:proofErr w:type="spellEnd"/>
             <w:r>
@@ -3695,132 +3568,20 @@
               <w:rPr>
                 <w:rFonts w:ascii="Times New Roman" w:hAnsi="Times New Roman" w:cs="Times New Roman"/>
               </w:rPr>
-              <w:t>untuk</w:t>
+              <w:t>ilustrasi</w:t>
             </w:r>
             <w:proofErr w:type="spellEnd"/>
             <w:r>
               <w:rPr>
                 <w:rFonts w:ascii="Times New Roman" w:hAnsi="Times New Roman" w:cs="Times New Roman"/>
               </w:rPr>
-              <w:t xml:space="preserve"> </w:t>
-            </w:r>
-            <w:proofErr w:type="spellStart"/>
-            <w:r>
-              <w:rPr>
-                <w:rFonts w:ascii="Times New Roman" w:hAnsi="Times New Roman" w:cs="Times New Roman"/>
-              </w:rPr>
-              <w:t>memotivasi</w:t>
-            </w:r>
-            <w:proofErr w:type="spellEnd"/>
-            <w:r>
-              <w:rPr>
-                <w:rFonts w:ascii="Times New Roman" w:hAnsi="Times New Roman" w:cs="Times New Roman"/>
-              </w:rPr>
-              <w:t xml:space="preserve"> dan </w:t>
-            </w:r>
-            <w:proofErr w:type="spellStart"/>
-            <w:r>
-              <w:rPr>
-                <w:rFonts w:ascii="Times New Roman" w:hAnsi="Times New Roman" w:cs="Times New Roman"/>
-              </w:rPr>
-              <w:t>menarik</w:t>
-            </w:r>
-            <w:proofErr w:type="spellEnd"/>
-            <w:r>
-              <w:rPr>
-                <w:rFonts w:ascii="Times New Roman" w:hAnsi="Times New Roman" w:cs="Times New Roman"/>
-              </w:rPr>
-              <w:t xml:space="preserve"> </w:t>
-            </w:r>
-            <w:proofErr w:type="spellStart"/>
-            <w:r>
-              <w:rPr>
-                <w:rFonts w:ascii="Times New Roman" w:hAnsi="Times New Roman" w:cs="Times New Roman"/>
-              </w:rPr>
-              <w:t>minat</w:t>
-            </w:r>
-            <w:proofErr w:type="spellEnd"/>
-            <w:r>
-              <w:rPr>
-                <w:rFonts w:ascii="Times New Roman" w:hAnsi="Times New Roman" w:cs="Times New Roman"/>
-              </w:rPr>
-              <w:t xml:space="preserve"> </w:t>
-            </w:r>
-            <w:proofErr w:type="spellStart"/>
-            <w:r>
-              <w:rPr>
-                <w:rFonts w:ascii="Times New Roman" w:hAnsi="Times New Roman" w:cs="Times New Roman"/>
-              </w:rPr>
-              <w:t>populasi</w:t>
-            </w:r>
-            <w:proofErr w:type="spellEnd"/>
-            <w:r>
-              <w:rPr>
-                <w:rFonts w:ascii="Times New Roman" w:hAnsi="Times New Roman" w:cs="Times New Roman"/>
-              </w:rPr>
-              <w:t xml:space="preserve"> </w:t>
-            </w:r>
-            <w:proofErr w:type="spellStart"/>
-            <w:r>
-              <w:rPr>
-                <w:rFonts w:ascii="Times New Roman" w:hAnsi="Times New Roman" w:cs="Times New Roman"/>
-              </w:rPr>
-              <w:t>peserta</w:t>
-            </w:r>
-            <w:proofErr w:type="spellEnd"/>
-            <w:r>
-              <w:rPr>
-                <w:rFonts w:ascii="Times New Roman" w:hAnsi="Times New Roman" w:cs="Times New Roman"/>
-              </w:rPr>
-              <w:t xml:space="preserve"> </w:t>
-            </w:r>
-            <w:proofErr w:type="spellStart"/>
-            <w:r>
-              <w:rPr>
-                <w:rFonts w:ascii="Times New Roman" w:hAnsi="Times New Roman" w:cs="Times New Roman"/>
-              </w:rPr>
-              <w:t>didik</w:t>
-            </w:r>
-            <w:proofErr w:type="spellEnd"/>
-            <w:r>
-              <w:rPr>
-                <w:rFonts w:ascii="Times New Roman" w:hAnsi="Times New Roman" w:cs="Times New Roman"/>
-              </w:rPr>
-              <w:t xml:space="preserve"> yang </w:t>
-            </w:r>
-            <w:proofErr w:type="spellStart"/>
-            <w:r>
-              <w:rPr>
-                <w:rFonts w:ascii="Times New Roman" w:hAnsi="Times New Roman" w:cs="Times New Roman"/>
-              </w:rPr>
-              <w:t>telah</w:t>
-            </w:r>
-            <w:proofErr w:type="spellEnd"/>
-            <w:r>
-              <w:rPr>
-                <w:rFonts w:ascii="Times New Roman" w:hAnsi="Times New Roman" w:cs="Times New Roman"/>
-              </w:rPr>
-              <w:t xml:space="preserve"> </w:t>
-            </w:r>
-            <w:proofErr w:type="spellStart"/>
-            <w:r>
-              <w:rPr>
-                <w:rFonts w:ascii="Times New Roman" w:hAnsi="Times New Roman" w:cs="Times New Roman"/>
-              </w:rPr>
-              <w:t>diidentifikasi</w:t>
-            </w:r>
-            <w:proofErr w:type="spellEnd"/>
-            <w:r>
-              <w:rPr>
-                <w:rFonts w:ascii="Times New Roman" w:hAnsi="Times New Roman" w:cs="Times New Roman"/>
-              </w:rPr>
-              <w:t>.</w:t>
-            </w:r>
-          </w:p>
-        </w:tc>
-        <w:tc>
-          <w:tcPr>
-            <w:tcW w:w="567" w:type="dxa"/>
+              <w:t xml:space="preserve"> pada media pembelajaran.</w:t>
+            </w:r>
+          </w:p>
+        </w:tc>
+        <w:tc>
+          <w:tcPr>
+            <w:tcW w:w="478" w:type="dxa"/>
           </w:tcPr>
           <w:p>
             <w:pPr>
@@ -3838,7 +3599,7 @@
         </w:tc>
         <w:tc>
           <w:tcPr>
-            <w:tcW w:w="567" w:type="dxa"/>
+            <w:tcW w:w="478" w:type="dxa"/>
           </w:tcPr>
           <w:p>
             <w:pPr>
@@ -3856,7 +3617,7 @@
         </w:tc>
         <w:tc>
           <w:tcPr>
-            <w:tcW w:w="567" w:type="dxa"/>
+            <w:tcW w:w="478" w:type="dxa"/>
           </w:tcPr>
           <w:p>
             <w:pPr>
@@ -3874,7 +3635,7 @@
         </w:tc>
         <w:tc>
           <w:tcPr>
-            <w:tcW w:w="567" w:type="dxa"/>
+            <w:tcW w:w="478" w:type="dxa"/>
           </w:tcPr>
           <w:p>
             <w:pPr>
@@ -3892,7 +3653,7 @@
         </w:tc>
         <w:tc>
           <w:tcPr>
-            <w:tcW w:w="516" w:type="dxa"/>
+            <w:tcW w:w="447" w:type="dxa"/>
           </w:tcPr>
           <w:p>
             <w:pPr>
@@ -3912,226 +3673,71 @@
       <w:tr>
         <w:tc>
           <w:tcPr>
-            <w:tcW w:w="5806" w:type="dxa"/>
+            <w:tcW w:w="2121" w:type="dxa"/>
+            <w:vMerge/>
+          </w:tcPr>
+          <w:p>
+            <w:pPr>
+              <w:pStyle w:val="ListParagraph"/>
+              <w:spacing w:line="276" w:lineRule="auto"/>
+              <w:ind w:left="0"/>
+              <w:jc w:val="center"/>
+              <w:rPr>
+                <w:rFonts w:ascii="Times New Roman" w:hAnsi="Times New Roman" w:cs="Times New Roman"/>
+              </w:rPr>
+            </w:pPr>
+          </w:p>
+        </w:tc>
+        <w:tc>
+          <w:tcPr>
+            <w:tcW w:w="4110" w:type="dxa"/>
           </w:tcPr>
           <w:p>
             <w:pPr>
               <w:pStyle w:val="ListParagraph"/>
               <w:numPr>
                 <w:ilvl w:val="0"/>
-                <w:numId w:val="38"/>
+                <w:numId w:val="39"/>
               </w:numPr>
-              <w:spacing w:line="276" w:lineRule="auto"/>
-              <w:ind w:left="453"/>
-              <w:jc w:val="both"/>
-              <w:rPr>
-                <w:rFonts w:ascii="Times New Roman" w:hAnsi="Times New Roman" w:cs="Times New Roman"/>
-                <w:b/>
-                <w:bCs/>
-              </w:rPr>
-            </w:pPr>
-            <w:r>
-              <w:rPr>
-                <w:rFonts w:ascii="Times New Roman" w:hAnsi="Times New Roman" w:cs="Times New Roman"/>
-                <w:b/>
-              </w:rPr>
-              <w:t xml:space="preserve">Desain </w:t>
-            </w:r>
+              <w:spacing w:line="360" w:lineRule="auto"/>
+              <w:ind w:left="458" w:hanging="425"/>
+              <w:rPr>
+                <w:rFonts w:ascii="Times New Roman" w:hAnsi="Times New Roman" w:cs="Times New Roman"/>
+              </w:rPr>
+            </w:pPr>
             <w:proofErr w:type="spellStart"/>
             <w:r>
               <w:rPr>
                 <w:rFonts w:ascii="Times New Roman" w:hAnsi="Times New Roman" w:cs="Times New Roman"/>
-                <w:b/>
-              </w:rPr>
-              <w:t>Presentasi</w:t>
+              </w:rPr>
+              <w:t>Kualitas</w:t>
             </w:r>
             <w:proofErr w:type="spellEnd"/>
             <w:r>
               <w:rPr>
                 <w:rFonts w:ascii="Times New Roman" w:hAnsi="Times New Roman" w:cs="Times New Roman"/>
-                <w:b/>
-              </w:rPr>
-              <w:t xml:space="preserve">: </w:t>
-            </w:r>
-            <w:r>
-              <w:rPr>
-                <w:rFonts w:ascii="Times New Roman" w:hAnsi="Times New Roman" w:cs="Times New Roman"/>
-              </w:rPr>
-              <w:t xml:space="preserve">Desain </w:t>
+              </w:rPr>
+              <w:t xml:space="preserve"> video pada media </w:t>
             </w:r>
             <w:proofErr w:type="spellStart"/>
             <w:r>
               <w:rPr>
                 <w:rFonts w:ascii="Times New Roman" w:hAnsi="Times New Roman" w:cs="Times New Roman"/>
               </w:rPr>
-              <w:t>informasi</w:t>
+              <w:t>pembelajaran</w:t>
             </w:r>
             <w:proofErr w:type="spellEnd"/>
             <w:r>
               <w:rPr>
                 <w:rFonts w:ascii="Times New Roman" w:hAnsi="Times New Roman" w:cs="Times New Roman"/>
               </w:rPr>
-              <w:t xml:space="preserve"> visual dan </w:t>
-            </w:r>
-            <w:proofErr w:type="spellStart"/>
-            <w:r>
-              <w:rPr>
-                <w:rFonts w:ascii="Times New Roman" w:hAnsi="Times New Roman" w:cs="Times New Roman"/>
-              </w:rPr>
-              <w:t>suara</w:t>
-            </w:r>
-            <w:proofErr w:type="spellEnd"/>
-            <w:r>
-              <w:rPr>
-                <w:rFonts w:ascii="Times New Roman" w:hAnsi="Times New Roman" w:cs="Times New Roman"/>
-              </w:rPr>
-              <w:t xml:space="preserve"> yang </w:t>
-            </w:r>
-            <w:proofErr w:type="spellStart"/>
-            <w:r>
-              <w:rPr>
-                <w:rFonts w:ascii="Times New Roman" w:hAnsi="Times New Roman" w:cs="Times New Roman"/>
-              </w:rPr>
-              <w:t>membantu</w:t>
-            </w:r>
-            <w:proofErr w:type="spellEnd"/>
-            <w:r>
-              <w:rPr>
-                <w:rFonts w:ascii="Times New Roman" w:hAnsi="Times New Roman" w:cs="Times New Roman"/>
-              </w:rPr>
-              <w:t xml:space="preserve"> </w:t>
-            </w:r>
-            <w:proofErr w:type="spellStart"/>
-            <w:r>
-              <w:rPr>
-                <w:rFonts w:ascii="Times New Roman" w:hAnsi="Times New Roman" w:cs="Times New Roman"/>
-              </w:rPr>
-              <w:t>belajar</w:t>
-            </w:r>
-            <w:proofErr w:type="spellEnd"/>
-            <w:r>
-              <w:rPr>
-                <w:rFonts w:ascii="Times New Roman" w:hAnsi="Times New Roman" w:cs="Times New Roman"/>
-              </w:rPr>
-              <w:t xml:space="preserve"> </w:t>
-            </w:r>
-            <w:proofErr w:type="spellStart"/>
-            <w:r>
-              <w:rPr>
-                <w:rFonts w:ascii="Times New Roman" w:hAnsi="Times New Roman" w:cs="Times New Roman"/>
-              </w:rPr>
-              <w:t>lebih</w:t>
-            </w:r>
-            <w:proofErr w:type="spellEnd"/>
-            <w:r>
-              <w:rPr>
-                <w:rFonts w:ascii="Times New Roman" w:hAnsi="Times New Roman" w:cs="Times New Roman"/>
-              </w:rPr>
-              <w:t xml:space="preserve"> </w:t>
-            </w:r>
-            <w:proofErr w:type="spellStart"/>
-            <w:r>
-              <w:rPr>
-                <w:rFonts w:ascii="Times New Roman" w:hAnsi="Times New Roman" w:cs="Times New Roman"/>
-              </w:rPr>
-              <w:t>baik</w:t>
-            </w:r>
-            <w:proofErr w:type="spellEnd"/>
-            <w:r>
-              <w:rPr>
-                <w:rFonts w:ascii="Times New Roman" w:hAnsi="Times New Roman" w:cs="Times New Roman"/>
-              </w:rPr>
-              <w:t xml:space="preserve"> dan </w:t>
-            </w:r>
-            <w:proofErr w:type="spellStart"/>
-            <w:r>
-              <w:rPr>
-                <w:rFonts w:ascii="Times New Roman" w:hAnsi="Times New Roman" w:cs="Times New Roman"/>
-              </w:rPr>
-              <w:t>membuat</w:t>
-            </w:r>
-            <w:proofErr w:type="spellEnd"/>
-            <w:r>
-              <w:rPr>
-                <w:rFonts w:ascii="Times New Roman" w:hAnsi="Times New Roman" w:cs="Times New Roman"/>
-              </w:rPr>
-              <w:t xml:space="preserve"> </w:t>
-            </w:r>
-            <w:proofErr w:type="spellStart"/>
-            <w:r>
-              <w:rPr>
-                <w:rFonts w:ascii="Times New Roman" w:hAnsi="Times New Roman" w:cs="Times New Roman"/>
-              </w:rPr>
-              <w:t>otak</w:t>
-            </w:r>
-            <w:proofErr w:type="spellEnd"/>
-            <w:r>
-              <w:rPr>
-                <w:rFonts w:ascii="Times New Roman" w:hAnsi="Times New Roman" w:cs="Times New Roman"/>
-              </w:rPr>
-              <w:t xml:space="preserve"> </w:t>
-            </w:r>
-            <w:proofErr w:type="spellStart"/>
-            <w:r>
-              <w:rPr>
-                <w:rFonts w:ascii="Times New Roman" w:hAnsi="Times New Roman" w:cs="Times New Roman"/>
-              </w:rPr>
-              <w:t>lebih</w:t>
-            </w:r>
-            <w:proofErr w:type="spellEnd"/>
-            <w:r>
-              <w:rPr>
-                <w:rFonts w:ascii="Times New Roman" w:hAnsi="Times New Roman" w:cs="Times New Roman"/>
-              </w:rPr>
-              <w:t xml:space="preserve"> </w:t>
-            </w:r>
-            <w:proofErr w:type="spellStart"/>
-            <w:r>
-              <w:rPr>
-                <w:rFonts w:ascii="Times New Roman" w:hAnsi="Times New Roman" w:cs="Times New Roman"/>
-              </w:rPr>
-              <w:t>mudah</w:t>
-            </w:r>
-            <w:proofErr w:type="spellEnd"/>
-            <w:r>
-              <w:rPr>
-                <w:rFonts w:ascii="Times New Roman" w:hAnsi="Times New Roman" w:cs="Times New Roman"/>
-              </w:rPr>
-              <w:t xml:space="preserve"> </w:t>
-            </w:r>
-            <w:proofErr w:type="spellStart"/>
-            <w:r>
-              <w:rPr>
-                <w:rFonts w:ascii="Times New Roman" w:hAnsi="Times New Roman" w:cs="Times New Roman"/>
-              </w:rPr>
-              <w:t>memproses</w:t>
-            </w:r>
-            <w:proofErr w:type="spellEnd"/>
-            <w:r>
-              <w:rPr>
-                <w:rFonts w:ascii="Times New Roman" w:hAnsi="Times New Roman" w:cs="Times New Roman"/>
-              </w:rPr>
-              <w:t xml:space="preserve"> </w:t>
-            </w:r>
-            <w:proofErr w:type="spellStart"/>
-            <w:r>
-              <w:rPr>
-                <w:rFonts w:ascii="Times New Roman" w:hAnsi="Times New Roman" w:cs="Times New Roman"/>
-              </w:rPr>
-              <w:t>informasi</w:t>
-            </w:r>
-            <w:proofErr w:type="spellEnd"/>
-            <w:r>
-              <w:rPr>
-                <w:rFonts w:ascii="Times New Roman" w:hAnsi="Times New Roman" w:cs="Times New Roman"/>
-              </w:rPr>
               <w:t>.</w:t>
             </w:r>
           </w:p>
         </w:tc>
         <w:tc>
           <w:tcPr>
-            <w:tcW w:w="567" w:type="dxa"/>
+            <w:tcW w:w="478" w:type="dxa"/>
           </w:tcPr>
           <w:p>
             <w:pPr>
@@ -4149,7 +3755,7 @@
         </w:tc>
         <w:tc>
           <w:tcPr>
-            <w:tcW w:w="567" w:type="dxa"/>
+            <w:tcW w:w="478" w:type="dxa"/>
           </w:tcPr>
           <w:p>
             <w:pPr>
@@ -4167,7 +3773,7 @@
         </w:tc>
         <w:tc>
           <w:tcPr>
-            <w:tcW w:w="567" w:type="dxa"/>
+            <w:tcW w:w="478" w:type="dxa"/>
           </w:tcPr>
           <w:p>
             <w:pPr>
@@ -4185,7 +3791,7 @@
         </w:tc>
         <w:tc>
           <w:tcPr>
-            <w:tcW w:w="567" w:type="dxa"/>
+            <w:tcW w:w="478" w:type="dxa"/>
           </w:tcPr>
           <w:p>
             <w:pPr>
@@ -4203,7 +3809,7 @@
         </w:tc>
         <w:tc>
           <w:tcPr>
-            <w:tcW w:w="516" w:type="dxa"/>
+            <w:tcW w:w="447" w:type="dxa"/>
           </w:tcPr>
           <w:p>
             <w:pPr>
@@ -4223,201 +3829,85 @@
       <w:tr>
         <w:tc>
           <w:tcPr>
-            <w:tcW w:w="5806" w:type="dxa"/>
+            <w:tcW w:w="2121" w:type="dxa"/>
+            <w:vMerge/>
+          </w:tcPr>
+          <w:p>
+            <w:pPr>
+              <w:pStyle w:val="ListParagraph"/>
+              <w:spacing w:line="276" w:lineRule="auto"/>
+              <w:ind w:left="0"/>
+              <w:jc w:val="center"/>
+              <w:rPr>
+                <w:rFonts w:ascii="Times New Roman" w:hAnsi="Times New Roman" w:cs="Times New Roman"/>
+              </w:rPr>
+            </w:pPr>
+          </w:p>
+        </w:tc>
+        <w:tc>
+          <w:tcPr>
+            <w:tcW w:w="4110" w:type="dxa"/>
           </w:tcPr>
           <w:p>
             <w:pPr>
               <w:pStyle w:val="ListParagraph"/>
               <w:numPr>
                 <w:ilvl w:val="0"/>
-                <w:numId w:val="38"/>
+                <w:numId w:val="39"/>
               </w:numPr>
-              <w:spacing w:line="276" w:lineRule="auto"/>
-              <w:ind w:left="453"/>
-              <w:jc w:val="both"/>
-              <w:rPr>
-                <w:rFonts w:ascii="Times New Roman" w:hAnsi="Times New Roman" w:cs="Times New Roman"/>
-                <w:b/>
-                <w:bCs/>
+              <w:spacing w:line="360" w:lineRule="auto"/>
+              <w:ind w:left="458" w:hanging="425"/>
+              <w:rPr>
+                <w:rFonts w:ascii="Times New Roman" w:hAnsi="Times New Roman" w:cs="Times New Roman"/>
               </w:rPr>
             </w:pPr>
             <w:proofErr w:type="spellStart"/>
             <w:r>
               <w:rPr>
                 <w:rFonts w:ascii="Times New Roman" w:hAnsi="Times New Roman" w:cs="Times New Roman"/>
-                <w:b/>
-              </w:rPr>
-              <w:t>Kegunaan</w:t>
+              </w:rPr>
+              <w:t>Kualitas</w:t>
             </w:r>
             <w:proofErr w:type="spellEnd"/>
             <w:r>
               <w:rPr>
                 <w:rFonts w:ascii="Times New Roman" w:hAnsi="Times New Roman" w:cs="Times New Roman"/>
-                <w:b/>
-              </w:rPr>
-              <w:t xml:space="preserve"> </w:t>
+              </w:rPr>
+              <w:t xml:space="preserve"> audio </w:t>
             </w:r>
             <w:proofErr w:type="spellStart"/>
             <w:r>
               <w:rPr>
                 <w:rFonts w:ascii="Times New Roman" w:hAnsi="Times New Roman" w:cs="Times New Roman"/>
-                <w:b/>
-              </w:rPr>
-              <w:t>Interaksi</w:t>
+              </w:rPr>
+              <w:t>dari</w:t>
             </w:r>
             <w:proofErr w:type="spellEnd"/>
             <w:r>
               <w:rPr>
                 <w:rFonts w:ascii="Times New Roman" w:hAnsi="Times New Roman" w:cs="Times New Roman"/>
-                <w:b/>
-              </w:rPr>
-              <w:t xml:space="preserve">: </w:t>
+              </w:rPr>
+              <w:t xml:space="preserve"> video pada media </w:t>
             </w:r>
             <w:proofErr w:type="spellStart"/>
             <w:r>
               <w:rPr>
                 <w:rFonts w:ascii="Times New Roman" w:hAnsi="Times New Roman" w:cs="Times New Roman"/>
               </w:rPr>
-              <w:t>Kemudahan</w:t>
+              <w:t>pembelajaran</w:t>
             </w:r>
             <w:proofErr w:type="spellEnd"/>
             <w:r>
               <w:rPr>
                 <w:rFonts w:ascii="Times New Roman" w:hAnsi="Times New Roman" w:cs="Times New Roman"/>
               </w:rPr>
-              <w:t xml:space="preserve"> </w:t>
-            </w:r>
-            <w:proofErr w:type="spellStart"/>
-            <w:r>
-              <w:rPr>
-                <w:rFonts w:ascii="Times New Roman" w:hAnsi="Times New Roman" w:cs="Times New Roman"/>
-              </w:rPr>
-              <w:t>navigasi</w:t>
-            </w:r>
-            <w:proofErr w:type="spellEnd"/>
-            <w:r>
-              <w:rPr>
-                <w:rFonts w:ascii="Times New Roman" w:hAnsi="Times New Roman" w:cs="Times New Roman"/>
-              </w:rPr>
-              <w:t xml:space="preserve">, </w:t>
-            </w:r>
-            <w:proofErr w:type="spellStart"/>
-            <w:r>
-              <w:rPr>
-                <w:rFonts w:ascii="Times New Roman" w:hAnsi="Times New Roman" w:cs="Times New Roman"/>
-              </w:rPr>
-              <w:t>prediktabilitas</w:t>
-            </w:r>
-            <w:proofErr w:type="spellEnd"/>
-            <w:r>
-              <w:rPr>
-                <w:rFonts w:ascii="Times New Roman" w:hAnsi="Times New Roman" w:cs="Times New Roman"/>
-              </w:rPr>
-              <w:t xml:space="preserve"> </w:t>
-            </w:r>
-            <w:proofErr w:type="spellStart"/>
-            <w:r>
-              <w:rPr>
-                <w:rFonts w:ascii="Times New Roman" w:hAnsi="Times New Roman" w:cs="Times New Roman"/>
-              </w:rPr>
-              <w:t>antarmuka</w:t>
-            </w:r>
-            <w:proofErr w:type="spellEnd"/>
-            <w:r>
-              <w:rPr>
-                <w:rFonts w:ascii="Times New Roman" w:hAnsi="Times New Roman" w:cs="Times New Roman"/>
-              </w:rPr>
-              <w:t xml:space="preserve"> </w:t>
-            </w:r>
-            <w:proofErr w:type="spellStart"/>
-            <w:r>
-              <w:rPr>
-                <w:rFonts w:ascii="Times New Roman" w:hAnsi="Times New Roman" w:cs="Times New Roman"/>
-              </w:rPr>
-              <w:t>pengguna</w:t>
-            </w:r>
-            <w:proofErr w:type="spellEnd"/>
-            <w:r>
-              <w:rPr>
-                <w:rFonts w:ascii="Times New Roman" w:hAnsi="Times New Roman" w:cs="Times New Roman"/>
-              </w:rPr>
-              <w:t xml:space="preserve"> dan </w:t>
-            </w:r>
-            <w:proofErr w:type="spellStart"/>
-            <w:r>
-              <w:rPr>
-                <w:rFonts w:ascii="Times New Roman" w:hAnsi="Times New Roman" w:cs="Times New Roman"/>
-              </w:rPr>
-              <w:t>kualitas</w:t>
-            </w:r>
-            <w:proofErr w:type="spellEnd"/>
-            <w:r>
-              <w:rPr>
-                <w:rFonts w:ascii="Times New Roman" w:hAnsi="Times New Roman" w:cs="Times New Roman"/>
-              </w:rPr>
-              <w:t xml:space="preserve"> </w:t>
-            </w:r>
-            <w:proofErr w:type="spellStart"/>
-            <w:r>
-              <w:rPr>
-                <w:rFonts w:ascii="Times New Roman" w:hAnsi="Times New Roman" w:cs="Times New Roman"/>
-              </w:rPr>
-              <w:t>antarmuka</w:t>
-            </w:r>
-            <w:proofErr w:type="spellEnd"/>
-            <w:r>
-              <w:rPr>
-                <w:rFonts w:ascii="Times New Roman" w:hAnsi="Times New Roman" w:cs="Times New Roman"/>
-              </w:rPr>
-              <w:t xml:space="preserve"> </w:t>
-            </w:r>
-            <w:proofErr w:type="spellStart"/>
-            <w:r>
-              <w:rPr>
-                <w:rFonts w:ascii="Times New Roman" w:hAnsi="Times New Roman" w:cs="Times New Roman"/>
-              </w:rPr>
-              <w:t>dari</w:t>
-            </w:r>
-            <w:proofErr w:type="spellEnd"/>
-            <w:r>
-              <w:rPr>
-                <w:rFonts w:ascii="Times New Roman" w:hAnsi="Times New Roman" w:cs="Times New Roman"/>
-              </w:rPr>
-              <w:t xml:space="preserve"> </w:t>
-            </w:r>
-            <w:proofErr w:type="spellStart"/>
-            <w:r>
-              <w:rPr>
-                <w:rFonts w:ascii="Times New Roman" w:hAnsi="Times New Roman" w:cs="Times New Roman"/>
-              </w:rPr>
-              <w:t>fitur</w:t>
-            </w:r>
-            <w:proofErr w:type="spellEnd"/>
-            <w:r>
-              <w:rPr>
-                <w:rFonts w:ascii="Times New Roman" w:hAnsi="Times New Roman" w:cs="Times New Roman"/>
-              </w:rPr>
-              <w:t xml:space="preserve"> </w:t>
-            </w:r>
-            <w:proofErr w:type="spellStart"/>
-            <w:r>
-              <w:rPr>
-                <w:rFonts w:ascii="Times New Roman" w:hAnsi="Times New Roman" w:cs="Times New Roman"/>
-              </w:rPr>
-              <w:t>bantuan</w:t>
-            </w:r>
-            <w:proofErr w:type="spellEnd"/>
-            <w:r>
-              <w:rPr>
-                <w:rFonts w:ascii="Times New Roman" w:hAnsi="Times New Roman" w:cs="Times New Roman"/>
-              </w:rPr>
               <w:t>.</w:t>
             </w:r>
           </w:p>
         </w:tc>
         <w:tc>
           <w:tcPr>
-            <w:tcW w:w="567" w:type="dxa"/>
+            <w:tcW w:w="478" w:type="dxa"/>
           </w:tcPr>
           <w:p>
             <w:pPr>
@@ -4435,7 +3925,7 @@
         </w:tc>
         <w:tc>
           <w:tcPr>
-            <w:tcW w:w="567" w:type="dxa"/>
+            <w:tcW w:w="478" w:type="dxa"/>
           </w:tcPr>
           <w:p>
             <w:pPr>
@@ -4453,7 +3943,7 @@
         </w:tc>
         <w:tc>
           <w:tcPr>
-            <w:tcW w:w="567" w:type="dxa"/>
+            <w:tcW w:w="478" w:type="dxa"/>
           </w:tcPr>
           <w:p>
             <w:pPr>
@@ -4471,7 +3961,7 @@
         </w:tc>
         <w:tc>
           <w:tcPr>
-            <w:tcW w:w="567" w:type="dxa"/>
+            <w:tcW w:w="478" w:type="dxa"/>
           </w:tcPr>
           <w:p>
             <w:pPr>
@@ -4489,7 +3979,7 @@
         </w:tc>
         <w:tc>
           <w:tcPr>
-            <w:tcW w:w="516" w:type="dxa"/>
+            <w:tcW w:w="447" w:type="dxa"/>
           </w:tcPr>
           <w:p>
             <w:pPr>
@@ -4509,297 +3999,71 @@
       <w:tr>
         <w:tc>
           <w:tcPr>
-            <w:tcW w:w="5806" w:type="dxa"/>
+            <w:tcW w:w="2121" w:type="dxa"/>
+            <w:vMerge/>
+          </w:tcPr>
+          <w:p>
+            <w:pPr>
+              <w:pStyle w:val="ListParagraph"/>
+              <w:spacing w:line="276" w:lineRule="auto"/>
+              <w:ind w:left="0"/>
+              <w:jc w:val="center"/>
+              <w:rPr>
+                <w:rFonts w:ascii="Times New Roman" w:hAnsi="Times New Roman" w:cs="Times New Roman"/>
+              </w:rPr>
+            </w:pPr>
+          </w:p>
+        </w:tc>
+        <w:tc>
+          <w:tcPr>
+            <w:tcW w:w="4110" w:type="dxa"/>
           </w:tcPr>
           <w:p>
             <w:pPr>
               <w:pStyle w:val="ListParagraph"/>
               <w:numPr>
                 <w:ilvl w:val="0"/>
-                <w:numId w:val="38"/>
+                <w:numId w:val="39"/>
               </w:numPr>
-              <w:spacing w:line="276" w:lineRule="auto"/>
-              <w:ind w:left="453"/>
-              <w:jc w:val="both"/>
-              <w:rPr>
-                <w:rFonts w:ascii="Times New Roman" w:hAnsi="Times New Roman" w:cs="Times New Roman"/>
-                <w:b/>
-                <w:bCs/>
+              <w:spacing w:line="360" w:lineRule="auto"/>
+              <w:ind w:left="458" w:hanging="425"/>
+              <w:rPr>
+                <w:rFonts w:ascii="Times New Roman" w:hAnsi="Times New Roman" w:cs="Times New Roman"/>
               </w:rPr>
             </w:pPr>
             <w:proofErr w:type="spellStart"/>
             <w:r>
               <w:rPr>
                 <w:rFonts w:ascii="Times New Roman" w:hAnsi="Times New Roman" w:cs="Times New Roman"/>
-                <w:b/>
-              </w:rPr>
-              <w:t>Aksesibilitas</w:t>
+              </w:rPr>
+              <w:t>Ketetapan</w:t>
             </w:r>
             <w:proofErr w:type="spellEnd"/>
             <w:r>
               <w:rPr>
                 <w:rFonts w:ascii="Times New Roman" w:hAnsi="Times New Roman" w:cs="Times New Roman"/>
-                <w:b/>
-              </w:rPr>
-              <w:t>:</w:t>
-            </w:r>
-            <w:r>
-              <w:rPr>
-                <w:rFonts w:ascii="Times New Roman" w:hAnsi="Times New Roman" w:cs="Times New Roman"/>
-                <w:b/>
-                <w:spacing w:val="-3"/>
-              </w:rPr>
-              <w:t xml:space="preserve"> </w:t>
-            </w:r>
-            <w:r>
-              <w:rPr>
-                <w:rFonts w:ascii="Times New Roman" w:hAnsi="Times New Roman" w:cs="Times New Roman"/>
-              </w:rPr>
-              <w:t xml:space="preserve">Desain </w:t>
-            </w:r>
-            <w:proofErr w:type="spellStart"/>
-            <w:r>
-              <w:rPr>
-                <w:rFonts w:ascii="Times New Roman" w:hAnsi="Times New Roman" w:cs="Times New Roman"/>
-              </w:rPr>
-              <w:t>kontrol</w:t>
-            </w:r>
-            <w:proofErr w:type="spellEnd"/>
-            <w:r>
-              <w:rPr>
-                <w:rFonts w:ascii="Times New Roman" w:hAnsi="Times New Roman" w:cs="Times New Roman"/>
-              </w:rPr>
-              <w:t xml:space="preserve"> dan format </w:t>
-            </w:r>
-            <w:proofErr w:type="spellStart"/>
-            <w:r>
-              <w:rPr>
-                <w:rFonts w:ascii="Times New Roman" w:hAnsi="Times New Roman" w:cs="Times New Roman"/>
-              </w:rPr>
-              <w:t>presentasi</w:t>
-            </w:r>
-            <w:proofErr w:type="spellEnd"/>
-            <w:r>
-              <w:rPr>
-                <w:rFonts w:ascii="Times New Roman" w:hAnsi="Times New Roman" w:cs="Times New Roman"/>
-              </w:rPr>
-              <w:t xml:space="preserve"> </w:t>
-            </w:r>
-            <w:proofErr w:type="spellStart"/>
-            <w:r>
-              <w:rPr>
-                <w:rFonts w:ascii="Times New Roman" w:hAnsi="Times New Roman" w:cs="Times New Roman"/>
-              </w:rPr>
-              <w:t>untuk</w:t>
-            </w:r>
-            <w:proofErr w:type="spellEnd"/>
-            <w:r>
-              <w:rPr>
-                <w:rFonts w:ascii="Times New Roman" w:hAnsi="Times New Roman" w:cs="Times New Roman"/>
-              </w:rPr>
-              <w:t xml:space="preserve"> </w:t>
-            </w:r>
-            <w:proofErr w:type="spellStart"/>
-            <w:r>
-              <w:rPr>
-                <w:rFonts w:ascii="Times New Roman" w:hAnsi="Times New Roman" w:cs="Times New Roman"/>
-              </w:rPr>
-              <w:t>mengakomodasi</w:t>
-            </w:r>
-            <w:proofErr w:type="spellEnd"/>
-            <w:r>
-              <w:rPr>
-                <w:rFonts w:ascii="Times New Roman" w:hAnsi="Times New Roman" w:cs="Times New Roman"/>
-              </w:rPr>
-              <w:t xml:space="preserve"> </w:t>
-            </w:r>
-            <w:proofErr w:type="spellStart"/>
-            <w:r>
-              <w:rPr>
-                <w:rFonts w:ascii="Times New Roman" w:hAnsi="Times New Roman" w:cs="Times New Roman"/>
-              </w:rPr>
-              <w:t>peserta</w:t>
-            </w:r>
-            <w:proofErr w:type="spellEnd"/>
-            <w:r>
-              <w:rPr>
-                <w:rFonts w:ascii="Times New Roman" w:hAnsi="Times New Roman" w:cs="Times New Roman"/>
-              </w:rPr>
-              <w:t xml:space="preserve"> </w:t>
-            </w:r>
-            <w:proofErr w:type="spellStart"/>
-            <w:r>
-              <w:rPr>
-                <w:rFonts w:ascii="Times New Roman" w:hAnsi="Times New Roman" w:cs="Times New Roman"/>
-              </w:rPr>
-              <w:t>didik</w:t>
-            </w:r>
-            <w:proofErr w:type="spellEnd"/>
-            <w:r>
-              <w:rPr>
-                <w:rFonts w:ascii="Times New Roman" w:hAnsi="Times New Roman" w:cs="Times New Roman"/>
-              </w:rPr>
-              <w:t xml:space="preserve"> yang </w:t>
-            </w:r>
-            <w:proofErr w:type="spellStart"/>
-            <w:r>
-              <w:rPr>
-                <w:rFonts w:ascii="Times New Roman" w:hAnsi="Times New Roman" w:cs="Times New Roman"/>
-              </w:rPr>
-              <w:t>memiliki</w:t>
-            </w:r>
-            <w:proofErr w:type="spellEnd"/>
-            <w:r>
-              <w:rPr>
-                <w:rFonts w:ascii="Times New Roman" w:hAnsi="Times New Roman" w:cs="Times New Roman"/>
-              </w:rPr>
-              <w:t xml:space="preserve"> </w:t>
-            </w:r>
-            <w:proofErr w:type="spellStart"/>
-            <w:r>
-              <w:rPr>
-                <w:rFonts w:ascii="Times New Roman" w:hAnsi="Times New Roman" w:cs="Times New Roman"/>
-              </w:rPr>
-              <w:t>disabilitas</w:t>
-            </w:r>
-            <w:proofErr w:type="spellEnd"/>
-            <w:r>
-              <w:rPr>
-                <w:rFonts w:ascii="Times New Roman" w:hAnsi="Times New Roman" w:cs="Times New Roman"/>
-              </w:rPr>
-              <w:t xml:space="preserve"> dan </w:t>
-            </w:r>
-            <w:proofErr w:type="spellStart"/>
-            <w:r>
-              <w:rPr>
-                <w:rFonts w:ascii="Times New Roman" w:hAnsi="Times New Roman" w:cs="Times New Roman"/>
-              </w:rPr>
-              <w:t>peserta</w:t>
-            </w:r>
-            <w:proofErr w:type="spellEnd"/>
-            <w:r>
-              <w:rPr>
-                <w:rFonts w:ascii="Times New Roman" w:hAnsi="Times New Roman" w:cs="Times New Roman"/>
-              </w:rPr>
-              <w:t xml:space="preserve"> </w:t>
-            </w:r>
-            <w:proofErr w:type="spellStart"/>
-            <w:r>
-              <w:rPr>
-                <w:rFonts w:ascii="Times New Roman" w:hAnsi="Times New Roman" w:cs="Times New Roman"/>
-              </w:rPr>
-              <w:t>didik</w:t>
-            </w:r>
-            <w:proofErr w:type="spellEnd"/>
-            <w:r>
-              <w:rPr>
-                <w:rFonts w:ascii="Times New Roman" w:hAnsi="Times New Roman" w:cs="Times New Roman"/>
-              </w:rPr>
-              <w:t xml:space="preserve"> yang </w:t>
-            </w:r>
-            <w:proofErr w:type="spellStart"/>
-            <w:r>
-              <w:rPr>
-                <w:rFonts w:ascii="Times New Roman" w:hAnsi="Times New Roman" w:cs="Times New Roman"/>
-              </w:rPr>
-              <w:t>belajar</w:t>
-            </w:r>
-            <w:proofErr w:type="spellEnd"/>
-            <w:r>
-              <w:rPr>
-                <w:rFonts w:ascii="Times New Roman" w:hAnsi="Times New Roman" w:cs="Times New Roman"/>
-              </w:rPr>
-              <w:t xml:space="preserve"> </w:t>
-            </w:r>
-            <w:proofErr w:type="spellStart"/>
-            <w:r>
-              <w:rPr>
-                <w:rFonts w:ascii="Times New Roman" w:hAnsi="Times New Roman" w:cs="Times New Roman"/>
-              </w:rPr>
-              <w:t>secara</w:t>
-            </w:r>
-            <w:proofErr w:type="spellEnd"/>
-            <w:r>
-              <w:rPr>
-                <w:rFonts w:ascii="Times New Roman" w:hAnsi="Times New Roman" w:cs="Times New Roman"/>
-              </w:rPr>
-              <w:t xml:space="preserve"> mobile (</w:t>
-            </w:r>
-            <w:proofErr w:type="spellStart"/>
-            <w:r>
-              <w:rPr>
-                <w:rFonts w:ascii="Times New Roman" w:hAnsi="Times New Roman" w:cs="Times New Roman"/>
-              </w:rPr>
-              <w:t>menggunakan</w:t>
-            </w:r>
-            <w:proofErr w:type="spellEnd"/>
-            <w:r>
-              <w:rPr>
-                <w:rFonts w:ascii="Times New Roman" w:hAnsi="Times New Roman" w:cs="Times New Roman"/>
-              </w:rPr>
-              <w:t xml:space="preserve"> </w:t>
-            </w:r>
-            <w:proofErr w:type="spellStart"/>
-            <w:r>
-              <w:rPr>
-                <w:rFonts w:ascii="Times New Roman" w:hAnsi="Times New Roman" w:cs="Times New Roman"/>
-              </w:rPr>
-              <w:t>perangkat</w:t>
-            </w:r>
-            <w:proofErr w:type="spellEnd"/>
-            <w:r>
-              <w:rPr>
-                <w:rFonts w:ascii="Times New Roman" w:hAnsi="Times New Roman" w:cs="Times New Roman"/>
-              </w:rPr>
-              <w:t xml:space="preserve"> </w:t>
-            </w:r>
-            <w:proofErr w:type="spellStart"/>
-            <w:r>
-              <w:rPr>
-                <w:rFonts w:ascii="Times New Roman" w:hAnsi="Times New Roman" w:cs="Times New Roman"/>
-              </w:rPr>
-              <w:t>bergerak</w:t>
-            </w:r>
-            <w:proofErr w:type="spellEnd"/>
-            <w:r>
-              <w:rPr>
-                <w:rFonts w:ascii="Times New Roman" w:hAnsi="Times New Roman" w:cs="Times New Roman"/>
-              </w:rPr>
-              <w:t xml:space="preserve"> </w:t>
-            </w:r>
-            <w:proofErr w:type="spellStart"/>
-            <w:r>
-              <w:rPr>
-                <w:rFonts w:ascii="Times New Roman" w:hAnsi="Times New Roman" w:cs="Times New Roman"/>
-              </w:rPr>
-              <w:t>seperti</w:t>
-            </w:r>
-            <w:proofErr w:type="spellEnd"/>
-            <w:r>
-              <w:rPr>
-                <w:rFonts w:ascii="Times New Roman" w:hAnsi="Times New Roman" w:cs="Times New Roman"/>
-              </w:rPr>
-              <w:t xml:space="preserve"> smartphone </w:t>
-            </w:r>
-            <w:proofErr w:type="spellStart"/>
-            <w:r>
-              <w:rPr>
-                <w:rFonts w:ascii="Times New Roman" w:hAnsi="Times New Roman" w:cs="Times New Roman"/>
-              </w:rPr>
-              <w:t>atau</w:t>
-            </w:r>
-            <w:proofErr w:type="spellEnd"/>
-            <w:r>
-              <w:rPr>
-                <w:rFonts w:ascii="Times New Roman" w:hAnsi="Times New Roman" w:cs="Times New Roman"/>
-              </w:rPr>
-              <w:t xml:space="preserve"> tablet).</w:t>
-            </w:r>
-          </w:p>
-        </w:tc>
-        <w:tc>
-          <w:tcPr>
-            <w:tcW w:w="567" w:type="dxa"/>
+              </w:rPr>
+              <w:t xml:space="preserve"> proporsi tata letak (</w:t>
+            </w:r>
+            <w:r>
+              <w:rPr>
+                <w:rFonts w:ascii="Times New Roman" w:hAnsi="Times New Roman" w:cs="Times New Roman"/>
+                <w:i/>
+                <w:iCs/>
+              </w:rPr>
+              <w:t>layout</w:t>
+            </w:r>
+            <w:r>
+              <w:rPr>
+                <w:rFonts w:ascii="Times New Roman" w:hAnsi="Times New Roman" w:cs="Times New Roman"/>
+              </w:rPr>
+              <w:t>) media pembelajaran.</w:t>
+            </w:r>
+          </w:p>
+        </w:tc>
+        <w:tc>
+          <w:tcPr>
+            <w:tcW w:w="478" w:type="dxa"/>
           </w:tcPr>
           <w:p>
             <w:pPr>
@@ -4817,7 +4081,7 @@
         </w:tc>
         <w:tc>
           <w:tcPr>
-            <w:tcW w:w="567" w:type="dxa"/>
+            <w:tcW w:w="478" w:type="dxa"/>
           </w:tcPr>
           <w:p>
             <w:pPr>
@@ -4835,7 +4099,7 @@
         </w:tc>
         <w:tc>
           <w:tcPr>
-            <w:tcW w:w="567" w:type="dxa"/>
+            <w:tcW w:w="478" w:type="dxa"/>
           </w:tcPr>
           <w:p>
             <w:pPr>
@@ -4853,7 +4117,7 @@
         </w:tc>
         <w:tc>
           <w:tcPr>
-            <w:tcW w:w="567" w:type="dxa"/>
+            <w:tcW w:w="478" w:type="dxa"/>
           </w:tcPr>
           <w:p>
             <w:pPr>
@@ -4871,7 +4135,7 @@
         </w:tc>
         <w:tc>
           <w:tcPr>
-            <w:tcW w:w="516" w:type="dxa"/>
+            <w:tcW w:w="447" w:type="dxa"/>
           </w:tcPr>
           <w:p>
             <w:pPr>
@@ -4891,37 +4155,49 @@
       <w:tr>
         <w:tc>
           <w:tcPr>
-            <w:tcW w:w="5806" w:type="dxa"/>
+            <w:tcW w:w="2121" w:type="dxa"/>
+            <w:vMerge/>
+          </w:tcPr>
+          <w:p>
+            <w:pPr>
+              <w:pStyle w:val="ListParagraph"/>
+              <w:spacing w:line="276" w:lineRule="auto"/>
+              <w:ind w:left="0"/>
+              <w:jc w:val="center"/>
+              <w:rPr>
+                <w:rFonts w:ascii="Times New Roman" w:hAnsi="Times New Roman" w:cs="Times New Roman"/>
+              </w:rPr>
+            </w:pPr>
+          </w:p>
+        </w:tc>
+        <w:tc>
+          <w:tcPr>
+            <w:tcW w:w="4110" w:type="dxa"/>
           </w:tcPr>
           <w:p>
             <w:pPr>
               <w:pStyle w:val="ListParagraph"/>
               <w:numPr>
                 <w:ilvl w:val="0"/>
-                <w:numId w:val="38"/>
+                <w:numId w:val="39"/>
               </w:numPr>
-              <w:spacing w:line="276" w:lineRule="auto"/>
-              <w:ind w:left="453"/>
-              <w:jc w:val="both"/>
-              <w:rPr>
-                <w:rFonts w:ascii="Times New Roman" w:hAnsi="Times New Roman" w:cs="Times New Roman"/>
-                <w:b/>
-                <w:bCs/>
+              <w:spacing w:line="360" w:lineRule="auto"/>
+              <w:ind w:left="458" w:hanging="425"/>
+              <w:rPr>
+                <w:rFonts w:ascii="Times New Roman" w:hAnsi="Times New Roman" w:cs="Times New Roman"/>
               </w:rPr>
             </w:pPr>
             <w:proofErr w:type="spellStart"/>
             <w:r>
               <w:rPr>
                 <w:rFonts w:ascii="Times New Roman" w:hAnsi="Times New Roman" w:cs="Times New Roman"/>
-                <w:b/>
-              </w:rPr>
-              <w:t>Kepatuhan</w:t>
+              </w:rPr>
+              <w:t>Kemudahan</w:t>
             </w:r>
             <w:proofErr w:type="spellEnd"/>
             <w:r>
               <w:rPr>
                 <w:rFonts w:ascii="Times New Roman" w:hAnsi="Times New Roman" w:cs="Times New Roman"/>
-                <w:b/>
               </w:rPr>
               <w:t xml:space="preserve"> </w:t>
             </w:r>
@@ -4929,129 +4205,35 @@
             <w:r>
               <w:rPr>
                 <w:rFonts w:ascii="Times New Roman" w:hAnsi="Times New Roman" w:cs="Times New Roman"/>
-                <w:b/>
-              </w:rPr>
-              <w:t>Standar</w:t>
+              </w:rPr>
+              <w:t>penggunaan</w:t>
             </w:r>
             <w:proofErr w:type="spellEnd"/>
             <w:r>
               <w:rPr>
                 <w:rFonts w:ascii="Times New Roman" w:hAnsi="Times New Roman" w:cs="Times New Roman"/>
-                <w:b/>
-              </w:rPr>
-              <w:t>:</w:t>
-            </w:r>
-            <w:r>
-              <w:rPr>
-                <w:rFonts w:ascii="Times New Roman" w:hAnsi="Times New Roman" w:cs="Times New Roman"/>
-                <w:b/>
-                <w:spacing w:val="1"/>
-              </w:rPr>
-              <w:t xml:space="preserve"> </w:t>
+              </w:rPr>
+              <w:t xml:space="preserve"> media </w:t>
             </w:r>
             <w:proofErr w:type="spellStart"/>
             <w:r>
               <w:rPr>
                 <w:rFonts w:ascii="Times New Roman" w:hAnsi="Times New Roman" w:cs="Times New Roman"/>
               </w:rPr>
-              <w:t>Pemenuhan</w:t>
+              <w:t>pembelajaran</w:t>
             </w:r>
             <w:proofErr w:type="spellEnd"/>
             <w:r>
               <w:rPr>
                 <w:rFonts w:ascii="Times New Roman" w:hAnsi="Times New Roman" w:cs="Times New Roman"/>
               </w:rPr>
-              <w:t xml:space="preserve"> </w:t>
-            </w:r>
-            <w:proofErr w:type="spellStart"/>
-            <w:r>
-              <w:rPr>
-                <w:rFonts w:ascii="Times New Roman" w:hAnsi="Times New Roman" w:cs="Times New Roman"/>
-              </w:rPr>
-              <w:t>standar</w:t>
-            </w:r>
-            <w:proofErr w:type="spellEnd"/>
-            <w:r>
-              <w:rPr>
-                <w:rFonts w:ascii="Times New Roman" w:hAnsi="Times New Roman" w:cs="Times New Roman"/>
-              </w:rPr>
-              <w:t xml:space="preserve"> </w:t>
-            </w:r>
-            <w:proofErr w:type="spellStart"/>
-            <w:r>
-              <w:rPr>
-                <w:rFonts w:ascii="Times New Roman" w:hAnsi="Times New Roman" w:cs="Times New Roman"/>
-              </w:rPr>
-              <w:t>internasional</w:t>
-            </w:r>
-            <w:proofErr w:type="spellEnd"/>
-            <w:r>
-              <w:rPr>
-                <w:rFonts w:ascii="Times New Roman" w:hAnsi="Times New Roman" w:cs="Times New Roman"/>
-              </w:rPr>
-              <w:t xml:space="preserve"> dan </w:t>
-            </w:r>
-            <w:proofErr w:type="spellStart"/>
-            <w:r>
-              <w:rPr>
-                <w:rFonts w:ascii="Times New Roman" w:hAnsi="Times New Roman" w:cs="Times New Roman"/>
-              </w:rPr>
-              <w:t>keteroperasian</w:t>
-            </w:r>
-            <w:proofErr w:type="spellEnd"/>
-            <w:r>
-              <w:rPr>
-                <w:rFonts w:ascii="Times New Roman" w:hAnsi="Times New Roman" w:cs="Times New Roman"/>
-              </w:rPr>
-              <w:t xml:space="preserve"> pada platform </w:t>
-            </w:r>
-            <w:proofErr w:type="spellStart"/>
-            <w:r>
-              <w:rPr>
-                <w:rFonts w:ascii="Times New Roman" w:hAnsi="Times New Roman" w:cs="Times New Roman"/>
-              </w:rPr>
-              <w:t>teknis</w:t>
-            </w:r>
-            <w:proofErr w:type="spellEnd"/>
-            <w:r>
-              <w:rPr>
-                <w:rFonts w:ascii="Times New Roman" w:hAnsi="Times New Roman" w:cs="Times New Roman"/>
-              </w:rPr>
-              <w:t xml:space="preserve"> yang </w:t>
-            </w:r>
-            <w:proofErr w:type="spellStart"/>
-            <w:r>
-              <w:rPr>
-                <w:rFonts w:ascii="Times New Roman" w:hAnsi="Times New Roman" w:cs="Times New Roman"/>
-              </w:rPr>
-              <w:t>umum</w:t>
-            </w:r>
-            <w:proofErr w:type="spellEnd"/>
-            <w:r>
-              <w:rPr>
-                <w:rFonts w:ascii="Times New Roman" w:hAnsi="Times New Roman" w:cs="Times New Roman"/>
-              </w:rPr>
-              <w:t xml:space="preserve"> </w:t>
-            </w:r>
-            <w:proofErr w:type="spellStart"/>
-            <w:r>
-              <w:rPr>
-                <w:rFonts w:ascii="Times New Roman" w:hAnsi="Times New Roman" w:cs="Times New Roman"/>
-              </w:rPr>
-              <w:t>digunakan</w:t>
-            </w:r>
-            <w:proofErr w:type="spellEnd"/>
-            <w:r>
-              <w:rPr>
-                <w:rFonts w:ascii="Times New Roman" w:hAnsi="Times New Roman" w:cs="Times New Roman"/>
-              </w:rPr>
               <w:t>.</w:t>
             </w:r>
           </w:p>
         </w:tc>
         <w:tc>
           <w:tcPr>
-            <w:tcW w:w="567" w:type="dxa"/>
+            <w:tcW w:w="478" w:type="dxa"/>
           </w:tcPr>
           <w:p>
             <w:pPr>
@@ -5069,7 +4251,7 @@
         </w:tc>
         <w:tc>
           <w:tcPr>
-            <w:tcW w:w="567" w:type="dxa"/>
+            <w:tcW w:w="478" w:type="dxa"/>
           </w:tcPr>
           <w:p>
             <w:pPr>
@@ -5087,7 +4269,7 @@
         </w:tc>
         <w:tc>
           <w:tcPr>
-            <w:tcW w:w="567" w:type="dxa"/>
+            <w:tcW w:w="478" w:type="dxa"/>
           </w:tcPr>
           <w:p>
             <w:pPr>
@@ -5105,7 +4287,7 @@
         </w:tc>
         <w:tc>
           <w:tcPr>
-            <w:tcW w:w="567" w:type="dxa"/>
+            <w:tcW w:w="478" w:type="dxa"/>
           </w:tcPr>
           <w:p>
             <w:pPr>
@@ -5123,7 +4305,656 @@
         </w:tc>
         <w:tc>
           <w:tcPr>
-            <w:tcW w:w="516" w:type="dxa"/>
+            <w:tcW w:w="447" w:type="dxa"/>
+          </w:tcPr>
+          <w:p>
+            <w:pPr>
+              <w:pStyle w:val="ListParagraph"/>
+              <w:spacing w:line="360" w:lineRule="auto"/>
+              <w:ind w:left="0"/>
+              <w:jc w:val="both"/>
+              <w:rPr>
+                <w:rFonts w:ascii="Times New Roman" w:hAnsi="Times New Roman" w:cs="Times New Roman"/>
+                <w:b/>
+                <w:bCs/>
+              </w:rPr>
+            </w:pPr>
+          </w:p>
+        </w:tc>
+      </w:tr>
+      <w:tr>
+        <w:tc>
+          <w:tcPr>
+            <w:tcW w:w="2121" w:type="dxa"/>
+            <w:vMerge/>
+          </w:tcPr>
+          <w:p>
+            <w:pPr>
+              <w:pStyle w:val="ListParagraph"/>
+              <w:spacing w:line="276" w:lineRule="auto"/>
+              <w:ind w:left="0"/>
+              <w:jc w:val="center"/>
+              <w:rPr>
+                <w:rFonts w:ascii="Times New Roman" w:hAnsi="Times New Roman" w:cs="Times New Roman"/>
+              </w:rPr>
+            </w:pPr>
+          </w:p>
+        </w:tc>
+        <w:tc>
+          <w:tcPr>
+            <w:tcW w:w="4110" w:type="dxa"/>
+          </w:tcPr>
+          <w:p>
+            <w:pPr>
+              <w:pStyle w:val="ListParagraph"/>
+              <w:numPr>
+                <w:ilvl w:val="0"/>
+                <w:numId w:val="39"/>
+              </w:numPr>
+              <w:spacing w:line="360" w:lineRule="auto"/>
+              <w:ind w:left="458" w:hanging="425"/>
+              <w:rPr>
+                <w:rFonts w:ascii="Times New Roman" w:hAnsi="Times New Roman" w:cs="Times New Roman"/>
+              </w:rPr>
+            </w:pPr>
+            <w:proofErr w:type="spellStart"/>
+            <w:r>
+              <w:rPr>
+                <w:rFonts w:ascii="Times New Roman" w:hAnsi="Times New Roman" w:cs="Times New Roman"/>
+              </w:rPr>
+              <w:t>Penyajian</w:t>
+            </w:r>
+            <w:proofErr w:type="spellEnd"/>
+            <w:r>
+              <w:rPr>
+                <w:rFonts w:ascii="Times New Roman" w:hAnsi="Times New Roman" w:cs="Times New Roman"/>
+              </w:rPr>
+              <w:t xml:space="preserve"> </w:t>
+            </w:r>
+            <w:proofErr w:type="spellStart"/>
+            <w:r>
+              <w:rPr>
+                <w:rFonts w:ascii="Times New Roman" w:hAnsi="Times New Roman" w:cs="Times New Roman"/>
+              </w:rPr>
+              <w:t>sesuai</w:t>
+            </w:r>
+            <w:proofErr w:type="spellEnd"/>
+            <w:r>
+              <w:rPr>
+                <w:rFonts w:ascii="Times New Roman" w:hAnsi="Times New Roman" w:cs="Times New Roman"/>
+              </w:rPr>
+              <w:t xml:space="preserve"> </w:t>
+            </w:r>
+            <w:proofErr w:type="spellStart"/>
+            <w:r>
+              <w:rPr>
+                <w:rFonts w:ascii="Times New Roman" w:hAnsi="Times New Roman" w:cs="Times New Roman"/>
+              </w:rPr>
+              <w:t>dengan</w:t>
+            </w:r>
+            <w:proofErr w:type="spellEnd"/>
+            <w:r>
+              <w:rPr>
+                <w:rFonts w:ascii="Times New Roman" w:hAnsi="Times New Roman" w:cs="Times New Roman"/>
+              </w:rPr>
+              <w:t xml:space="preserve"> </w:t>
+            </w:r>
+            <w:proofErr w:type="spellStart"/>
+            <w:r>
+              <w:rPr>
+                <w:rFonts w:ascii="Times New Roman" w:hAnsi="Times New Roman" w:cs="Times New Roman"/>
+              </w:rPr>
+              <w:t>metode</w:t>
+            </w:r>
+            <w:proofErr w:type="spellEnd"/>
+            <w:r>
+              <w:rPr>
+                <w:rFonts w:ascii="Times New Roman" w:hAnsi="Times New Roman" w:cs="Times New Roman"/>
+              </w:rPr>
+              <w:t xml:space="preserve"> tutorial.</w:t>
+            </w:r>
+          </w:p>
+        </w:tc>
+        <w:tc>
+          <w:tcPr>
+            <w:tcW w:w="478" w:type="dxa"/>
+          </w:tcPr>
+          <w:p>
+            <w:pPr>
+              <w:pStyle w:val="ListParagraph"/>
+              <w:spacing w:line="360" w:lineRule="auto"/>
+              <w:ind w:left="0"/>
+              <w:jc w:val="both"/>
+              <w:rPr>
+                <w:rFonts w:ascii="Times New Roman" w:hAnsi="Times New Roman" w:cs="Times New Roman"/>
+                <w:b/>
+                <w:bCs/>
+              </w:rPr>
+            </w:pPr>
+          </w:p>
+        </w:tc>
+        <w:tc>
+          <w:tcPr>
+            <w:tcW w:w="478" w:type="dxa"/>
+          </w:tcPr>
+          <w:p>
+            <w:pPr>
+              <w:pStyle w:val="ListParagraph"/>
+              <w:spacing w:line="360" w:lineRule="auto"/>
+              <w:ind w:left="0"/>
+              <w:jc w:val="both"/>
+              <w:rPr>
+                <w:rFonts w:ascii="Times New Roman" w:hAnsi="Times New Roman" w:cs="Times New Roman"/>
+                <w:b/>
+                <w:bCs/>
+              </w:rPr>
+            </w:pPr>
+          </w:p>
+        </w:tc>
+        <w:tc>
+          <w:tcPr>
+            <w:tcW w:w="478" w:type="dxa"/>
+          </w:tcPr>
+          <w:p>
+            <w:pPr>
+              <w:pStyle w:val="ListParagraph"/>
+              <w:spacing w:line="360" w:lineRule="auto"/>
+              <w:ind w:left="0"/>
+              <w:jc w:val="both"/>
+              <w:rPr>
+                <w:rFonts w:ascii="Times New Roman" w:hAnsi="Times New Roman" w:cs="Times New Roman"/>
+                <w:b/>
+                <w:bCs/>
+              </w:rPr>
+            </w:pPr>
+          </w:p>
+        </w:tc>
+        <w:tc>
+          <w:tcPr>
+            <w:tcW w:w="478" w:type="dxa"/>
+          </w:tcPr>
+          <w:p>
+            <w:pPr>
+              <w:pStyle w:val="ListParagraph"/>
+              <w:spacing w:line="360" w:lineRule="auto"/>
+              <w:ind w:left="0"/>
+              <w:jc w:val="both"/>
+              <w:rPr>
+                <w:rFonts w:ascii="Times New Roman" w:hAnsi="Times New Roman" w:cs="Times New Roman"/>
+                <w:b/>
+                <w:bCs/>
+              </w:rPr>
+            </w:pPr>
+          </w:p>
+        </w:tc>
+        <w:tc>
+          <w:tcPr>
+            <w:tcW w:w="447" w:type="dxa"/>
+          </w:tcPr>
+          <w:p>
+            <w:pPr>
+              <w:pStyle w:val="ListParagraph"/>
+              <w:spacing w:line="360" w:lineRule="auto"/>
+              <w:ind w:left="0"/>
+              <w:jc w:val="both"/>
+              <w:rPr>
+                <w:rFonts w:ascii="Times New Roman" w:hAnsi="Times New Roman" w:cs="Times New Roman"/>
+                <w:b/>
+                <w:bCs/>
+              </w:rPr>
+            </w:pPr>
+          </w:p>
+        </w:tc>
+      </w:tr>
+      <w:tr>
+        <w:tc>
+          <w:tcPr>
+            <w:tcW w:w="2121" w:type="dxa"/>
+          </w:tcPr>
+          <w:p>
+            <w:pPr>
+              <w:pStyle w:val="ListParagraph"/>
+              <w:spacing w:line="276" w:lineRule="auto"/>
+              <w:ind w:left="453"/>
+              <w:jc w:val="both"/>
+              <w:rPr>
+                <w:rFonts w:ascii="Times New Roman" w:hAnsi="Times New Roman" w:cs="Times New Roman"/>
+              </w:rPr>
+            </w:pPr>
+            <w:r>
+              <w:rPr>
+                <w:rFonts w:ascii="Times New Roman" w:hAnsi="Times New Roman" w:cs="Times New Roman"/>
+              </w:rPr>
+              <w:t>Interaction Usability (</w:t>
+            </w:r>
+            <w:proofErr w:type="spellStart"/>
+            <w:r>
+              <w:rPr>
+                <w:rFonts w:ascii="Times New Roman" w:hAnsi="Times New Roman" w:cs="Times New Roman"/>
+              </w:rPr>
+              <w:t>Interaksi</w:t>
+            </w:r>
+            <w:proofErr w:type="spellEnd"/>
+            <w:r>
+              <w:rPr>
+                <w:rFonts w:ascii="Times New Roman" w:hAnsi="Times New Roman" w:cs="Times New Roman"/>
+              </w:rPr>
+              <w:t xml:space="preserve"> </w:t>
+            </w:r>
+            <w:proofErr w:type="spellStart"/>
+            <w:r>
+              <w:rPr>
+                <w:rFonts w:ascii="Times New Roman" w:hAnsi="Times New Roman" w:cs="Times New Roman"/>
+              </w:rPr>
+              <w:t>Pengguna</w:t>
+            </w:r>
+            <w:proofErr w:type="spellEnd"/>
+          </w:p>
+        </w:tc>
+        <w:tc>
+          <w:tcPr>
+            <w:tcW w:w="4110" w:type="dxa"/>
+          </w:tcPr>
+          <w:p>
+            <w:pPr>
+              <w:pStyle w:val="ListParagraph"/>
+              <w:numPr>
+                <w:ilvl w:val="0"/>
+                <w:numId w:val="39"/>
+              </w:numPr>
+              <w:spacing w:line="360" w:lineRule="auto"/>
+              <w:ind w:left="458" w:hanging="425"/>
+              <w:rPr>
+                <w:rFonts w:ascii="Times New Roman" w:hAnsi="Times New Roman" w:cs="Times New Roman"/>
+              </w:rPr>
+            </w:pPr>
+            <w:proofErr w:type="spellStart"/>
+            <w:r>
+              <w:rPr>
+                <w:rFonts w:ascii="Times New Roman" w:hAnsi="Times New Roman" w:cs="Times New Roman"/>
+              </w:rPr>
+              <w:t>Kemudahan</w:t>
+            </w:r>
+            <w:proofErr w:type="spellEnd"/>
+            <w:r>
+              <w:rPr>
+                <w:rFonts w:ascii="Times New Roman" w:hAnsi="Times New Roman" w:cs="Times New Roman"/>
+              </w:rPr>
+              <w:t xml:space="preserve"> </w:t>
+            </w:r>
+            <w:proofErr w:type="spellStart"/>
+            <w:r>
+              <w:rPr>
+                <w:rFonts w:ascii="Times New Roman" w:hAnsi="Times New Roman" w:cs="Times New Roman"/>
+              </w:rPr>
+              <w:t>penggunaan</w:t>
+            </w:r>
+            <w:proofErr w:type="spellEnd"/>
+            <w:r>
+              <w:rPr>
+                <w:rFonts w:ascii="Times New Roman" w:hAnsi="Times New Roman" w:cs="Times New Roman"/>
+              </w:rPr>
+              <w:t xml:space="preserve"> </w:t>
+            </w:r>
+            <w:proofErr w:type="spellStart"/>
+            <w:r>
+              <w:rPr>
+                <w:rFonts w:ascii="Times New Roman" w:hAnsi="Times New Roman" w:cs="Times New Roman"/>
+              </w:rPr>
+              <w:t>tombol</w:t>
+            </w:r>
+            <w:proofErr w:type="spellEnd"/>
+            <w:r>
+              <w:rPr>
+                <w:rFonts w:ascii="Times New Roman" w:hAnsi="Times New Roman" w:cs="Times New Roman"/>
+              </w:rPr>
+              <w:t xml:space="preserve"> dan </w:t>
+            </w:r>
+            <w:proofErr w:type="spellStart"/>
+            <w:r>
+              <w:rPr>
+                <w:rFonts w:ascii="Times New Roman" w:hAnsi="Times New Roman" w:cs="Times New Roman"/>
+              </w:rPr>
+              <w:t>navigasi</w:t>
+            </w:r>
+            <w:proofErr w:type="spellEnd"/>
+            <w:r>
+              <w:rPr>
+                <w:rFonts w:ascii="Times New Roman" w:hAnsi="Times New Roman" w:cs="Times New Roman"/>
+              </w:rPr>
+              <w:t>.</w:t>
+            </w:r>
+          </w:p>
+          <w:p>
+            <w:pPr>
+              <w:pStyle w:val="ListParagraph"/>
+              <w:numPr>
+                <w:ilvl w:val="0"/>
+                <w:numId w:val="39"/>
+              </w:numPr>
+              <w:spacing w:line="360" w:lineRule="auto"/>
+              <w:ind w:left="458" w:hanging="425"/>
+              <w:rPr>
+                <w:rFonts w:ascii="Times New Roman" w:hAnsi="Times New Roman" w:cs="Times New Roman"/>
+              </w:rPr>
+            </w:pPr>
+            <w:proofErr w:type="spellStart"/>
+            <w:r>
+              <w:rPr>
+                <w:rFonts w:ascii="Times New Roman" w:hAnsi="Times New Roman" w:cs="Times New Roman"/>
+              </w:rPr>
+              <w:t>Konsistensi</w:t>
+            </w:r>
+            <w:proofErr w:type="spellEnd"/>
+            <w:r>
+              <w:rPr>
+                <w:rFonts w:ascii="Times New Roman" w:hAnsi="Times New Roman" w:cs="Times New Roman"/>
+              </w:rPr>
+              <w:t xml:space="preserve"> </w:t>
+            </w:r>
+            <w:proofErr w:type="spellStart"/>
+            <w:r>
+              <w:rPr>
+                <w:rFonts w:ascii="Times New Roman" w:hAnsi="Times New Roman" w:cs="Times New Roman"/>
+              </w:rPr>
+              <w:t>penempatan</w:t>
+            </w:r>
+            <w:proofErr w:type="spellEnd"/>
+            <w:r>
+              <w:rPr>
+                <w:rFonts w:ascii="Times New Roman" w:hAnsi="Times New Roman" w:cs="Times New Roman"/>
+              </w:rPr>
+              <w:t xml:space="preserve"> </w:t>
+            </w:r>
+            <w:proofErr w:type="spellStart"/>
+            <w:r>
+              <w:rPr>
+                <w:rFonts w:ascii="Times New Roman" w:hAnsi="Times New Roman" w:cs="Times New Roman"/>
+              </w:rPr>
+              <w:t>tombol</w:t>
+            </w:r>
+            <w:proofErr w:type="spellEnd"/>
+            <w:r>
+              <w:rPr>
+                <w:rFonts w:ascii="Times New Roman" w:hAnsi="Times New Roman" w:cs="Times New Roman"/>
+              </w:rPr>
+              <w:t xml:space="preserve"> </w:t>
+            </w:r>
+            <w:proofErr w:type="spellStart"/>
+            <w:r>
+              <w:rPr>
+                <w:rFonts w:ascii="Times New Roman" w:hAnsi="Times New Roman" w:cs="Times New Roman"/>
+              </w:rPr>
+              <w:t>navigasi</w:t>
+            </w:r>
+            <w:proofErr w:type="spellEnd"/>
+            <w:r>
+              <w:rPr>
+                <w:rFonts w:ascii="Times New Roman" w:hAnsi="Times New Roman" w:cs="Times New Roman"/>
+              </w:rPr>
+              <w:t>.</w:t>
+            </w:r>
+          </w:p>
+          <w:p>
+            <w:pPr>
+              <w:pStyle w:val="ListParagraph"/>
+              <w:numPr>
+                <w:ilvl w:val="0"/>
+                <w:numId w:val="39"/>
+              </w:numPr>
+              <w:spacing w:line="360" w:lineRule="auto"/>
+              <w:ind w:left="458" w:hanging="425"/>
+              <w:rPr>
+                <w:rFonts w:ascii="Times New Roman" w:hAnsi="Times New Roman" w:cs="Times New Roman"/>
+              </w:rPr>
+            </w:pPr>
+            <w:proofErr w:type="spellStart"/>
+            <w:r>
+              <w:rPr>
+                <w:rFonts w:ascii="Times New Roman" w:hAnsi="Times New Roman" w:cs="Times New Roman"/>
+              </w:rPr>
+              <w:t>Kesesuaian</w:t>
+            </w:r>
+            <w:proofErr w:type="spellEnd"/>
+            <w:r>
+              <w:rPr>
+                <w:rFonts w:ascii="Times New Roman" w:hAnsi="Times New Roman" w:cs="Times New Roman"/>
+              </w:rPr>
+              <w:t xml:space="preserve"> </w:t>
+            </w:r>
+            <w:proofErr w:type="spellStart"/>
+            <w:r>
+              <w:rPr>
+                <w:rFonts w:ascii="Times New Roman" w:hAnsi="Times New Roman" w:cs="Times New Roman"/>
+              </w:rPr>
+              <w:t>fungsi</w:t>
+            </w:r>
+            <w:proofErr w:type="spellEnd"/>
+            <w:r>
+              <w:rPr>
+                <w:rFonts w:ascii="Times New Roman" w:hAnsi="Times New Roman" w:cs="Times New Roman"/>
+              </w:rPr>
+              <w:t xml:space="preserve"> </w:t>
+            </w:r>
+            <w:proofErr w:type="spellStart"/>
+            <w:r>
+              <w:rPr>
+                <w:rFonts w:ascii="Times New Roman" w:hAnsi="Times New Roman" w:cs="Times New Roman"/>
+              </w:rPr>
+              <w:t>tombol</w:t>
+            </w:r>
+            <w:proofErr w:type="spellEnd"/>
+            <w:r>
+              <w:rPr>
+                <w:rFonts w:ascii="Times New Roman" w:hAnsi="Times New Roman" w:cs="Times New Roman"/>
+              </w:rPr>
+              <w:t xml:space="preserve"> </w:t>
+            </w:r>
+            <w:proofErr w:type="spellStart"/>
+            <w:r>
+              <w:rPr>
+                <w:rFonts w:ascii="Times New Roman" w:hAnsi="Times New Roman" w:cs="Times New Roman"/>
+              </w:rPr>
+              <w:t>navigasi</w:t>
+            </w:r>
+            <w:proofErr w:type="spellEnd"/>
+            <w:r>
+              <w:rPr>
+                <w:rFonts w:ascii="Times New Roman" w:hAnsi="Times New Roman" w:cs="Times New Roman"/>
+              </w:rPr>
+              <w:t>.</w:t>
+            </w:r>
+          </w:p>
+        </w:tc>
+        <w:tc>
+          <w:tcPr>
+            <w:tcW w:w="478" w:type="dxa"/>
+          </w:tcPr>
+          <w:p>
+            <w:pPr>
+              <w:pStyle w:val="ListParagraph"/>
+              <w:spacing w:line="360" w:lineRule="auto"/>
+              <w:ind w:left="0"/>
+              <w:jc w:val="both"/>
+              <w:rPr>
+                <w:rFonts w:ascii="Times New Roman" w:hAnsi="Times New Roman" w:cs="Times New Roman"/>
+                <w:b/>
+                <w:bCs/>
+              </w:rPr>
+            </w:pPr>
+          </w:p>
+        </w:tc>
+        <w:tc>
+          <w:tcPr>
+            <w:tcW w:w="478" w:type="dxa"/>
+          </w:tcPr>
+          <w:p>
+            <w:pPr>
+              <w:pStyle w:val="ListParagraph"/>
+              <w:spacing w:line="360" w:lineRule="auto"/>
+              <w:ind w:left="0"/>
+              <w:jc w:val="both"/>
+              <w:rPr>
+                <w:rFonts w:ascii="Times New Roman" w:hAnsi="Times New Roman" w:cs="Times New Roman"/>
+                <w:b/>
+                <w:bCs/>
+              </w:rPr>
+            </w:pPr>
+          </w:p>
+        </w:tc>
+        <w:tc>
+          <w:tcPr>
+            <w:tcW w:w="478" w:type="dxa"/>
+          </w:tcPr>
+          <w:p>
+            <w:pPr>
+              <w:pStyle w:val="ListParagraph"/>
+              <w:spacing w:line="360" w:lineRule="auto"/>
+              <w:ind w:left="0"/>
+              <w:jc w:val="both"/>
+              <w:rPr>
+                <w:rFonts w:ascii="Times New Roman" w:hAnsi="Times New Roman" w:cs="Times New Roman"/>
+                <w:b/>
+                <w:bCs/>
+              </w:rPr>
+            </w:pPr>
+          </w:p>
+        </w:tc>
+        <w:tc>
+          <w:tcPr>
+            <w:tcW w:w="478" w:type="dxa"/>
+          </w:tcPr>
+          <w:p>
+            <w:pPr>
+              <w:pStyle w:val="ListParagraph"/>
+              <w:spacing w:line="360" w:lineRule="auto"/>
+              <w:ind w:left="0"/>
+              <w:jc w:val="both"/>
+              <w:rPr>
+                <w:rFonts w:ascii="Times New Roman" w:hAnsi="Times New Roman" w:cs="Times New Roman"/>
+                <w:b/>
+                <w:bCs/>
+              </w:rPr>
+            </w:pPr>
+          </w:p>
+        </w:tc>
+        <w:tc>
+          <w:tcPr>
+            <w:tcW w:w="447" w:type="dxa"/>
+          </w:tcPr>
+          <w:p>
+            <w:pPr>
+              <w:pStyle w:val="ListParagraph"/>
+              <w:spacing w:line="360" w:lineRule="auto"/>
+              <w:ind w:left="0"/>
+              <w:jc w:val="both"/>
+              <w:rPr>
+                <w:rFonts w:ascii="Times New Roman" w:hAnsi="Times New Roman" w:cs="Times New Roman"/>
+                <w:b/>
+                <w:bCs/>
+              </w:rPr>
+            </w:pPr>
+          </w:p>
+        </w:tc>
+      </w:tr>
+      <w:tr>
+        <w:tc>
+          <w:tcPr>
+            <w:tcW w:w="6231" w:type="dxa"/>
+            <w:gridSpan w:val="2"/>
+          </w:tcPr>
+          <w:p>
+            <w:pPr>
+              <w:pStyle w:val="ListParagraph"/>
+              <w:spacing w:line="360" w:lineRule="auto"/>
+              <w:ind w:left="27"/>
+              <w:rPr>
+                <w:rFonts w:ascii="Times New Roman" w:hAnsi="Times New Roman" w:cs="Times New Roman"/>
+              </w:rPr>
+            </w:pPr>
+            <w:r>
+              <w:rPr>
+                <w:rFonts w:ascii="Times New Roman" w:hAnsi="Times New Roman" w:cs="Times New Roman"/>
+              </w:rPr>
+              <w:t>TOTAL</w:t>
+            </w:r>
+          </w:p>
+        </w:tc>
+        <w:tc>
+          <w:tcPr>
+            <w:tcW w:w="478" w:type="dxa"/>
+          </w:tcPr>
+          <w:p>
+            <w:pPr>
+              <w:pStyle w:val="ListParagraph"/>
+              <w:spacing w:line="360" w:lineRule="auto"/>
+              <w:ind w:left="0"/>
+              <w:jc w:val="both"/>
+              <w:rPr>
+                <w:rFonts w:ascii="Times New Roman" w:hAnsi="Times New Roman" w:cs="Times New Roman"/>
+                <w:b/>
+                <w:bCs/>
+              </w:rPr>
+            </w:pPr>
+          </w:p>
+        </w:tc>
+        <w:tc>
+          <w:tcPr>
+            <w:tcW w:w="478" w:type="dxa"/>
+          </w:tcPr>
+          <w:p>
+            <w:pPr>
+              <w:pStyle w:val="ListParagraph"/>
+              <w:spacing w:line="360" w:lineRule="auto"/>
+              <w:ind w:left="0"/>
+              <w:jc w:val="both"/>
+              <w:rPr>
+                <w:rFonts w:ascii="Times New Roman" w:hAnsi="Times New Roman" w:cs="Times New Roman"/>
+                <w:b/>
+                <w:bCs/>
+              </w:rPr>
+            </w:pPr>
+          </w:p>
+        </w:tc>
+        <w:tc>
+          <w:tcPr>
+            <w:tcW w:w="478" w:type="dxa"/>
+          </w:tcPr>
+          <w:p>
+            <w:pPr>
+              <w:pStyle w:val="ListParagraph"/>
+              <w:spacing w:line="360" w:lineRule="auto"/>
+              <w:ind w:left="0"/>
+              <w:jc w:val="both"/>
+              <w:rPr>
+                <w:rFonts w:ascii="Times New Roman" w:hAnsi="Times New Roman" w:cs="Times New Roman"/>
+                <w:b/>
+                <w:bCs/>
+              </w:rPr>
+            </w:pPr>
+          </w:p>
+        </w:tc>
+        <w:tc>
+          <w:tcPr>
+            <w:tcW w:w="478" w:type="dxa"/>
+          </w:tcPr>
+          <w:p>
+            <w:pPr>
+              <w:pStyle w:val="ListParagraph"/>
+              <w:spacing w:line="360" w:lineRule="auto"/>
+              <w:ind w:left="0"/>
+              <w:jc w:val="both"/>
+              <w:rPr>
+                <w:rFonts w:ascii="Times New Roman" w:hAnsi="Times New Roman" w:cs="Times New Roman"/>
+                <w:b/>
+                <w:bCs/>
+              </w:rPr>
+            </w:pPr>
+          </w:p>
+        </w:tc>
+        <w:tc>
+          <w:tcPr>
+            <w:tcW w:w="447" w:type="dxa"/>
           </w:tcPr>
           <w:p>
             <w:pPr>
@@ -8019,6 +7850,92 @@
     </w:lvl>
   </w:abstractNum>
   <w:abstractNum w:abstractNumId="18" w15:restartNumberingAfterBreak="0">
+    <w:nsid w:val="32A7672A"/>
+    <w:multiLevelType w:val="hybridMultilevel"/>
+    <w:tmpl w:val="EB34B734"/>
+    <w:lvl w:ilvl="0" w:tplc="3809000F">
+      <w:start w:val="1"/>
+      <w:numFmt w:val="decimal"/>
+      <w:lvlText w:val="%1."/>
+      <w:lvlJc w:val="left"/>
+      <w:pPr>
+        <w:ind w:left="720" w:hanging="360"/>
+      </w:pPr>
+    </w:lvl>
+    <w:lvl w:ilvl="1" w:tplc="38090019" w:tentative="1">
+      <w:start w:val="1"/>
+      <w:numFmt w:val="lowerLetter"/>
+      <w:lvlText w:val="%2."/>
+      <w:lvlJc w:val="left"/>
+      <w:pPr>
+        <w:ind w:left="1440" w:hanging="360"/>
+      </w:pPr>
+    </w:lvl>
+    <w:lvl w:ilvl="2" w:tplc="3809001B" w:tentative="1">
+      <w:start w:val="1"/>
+      <w:numFmt w:val="lowerRoman"/>
+      <w:lvlText w:val="%3."/>
+      <w:lvlJc w:val="right"/>
+      <w:pPr>
+        <w:ind w:left="2160" w:hanging="180"/>
+      </w:pPr>
+    </w:lvl>
+    <w:lvl w:ilvl="3" w:tplc="3809000F" w:tentative="1">
+      <w:start w:val="1"/>
+      <w:numFmt w:val="decimal"/>
+      <w:lvlText w:val="%4."/>
+      <w:lvlJc w:val="left"/>
+      <w:pPr>
+        <w:ind w:left="2880" w:hanging="360"/>
+      </w:pPr>
+    </w:lvl>
+    <w:lvl w:ilvl="4" w:tplc="38090019" w:tentative="1">
+      <w:start w:val="1"/>
+      <w:numFmt w:val="lowerLetter"/>
+      <w:lvlText w:val="%5."/>
+      <w:lvlJc w:val="left"/>
+      <w:pPr>
+        <w:ind w:left="3600" w:hanging="360"/>
+      </w:pPr>
+    </w:lvl>
+    <w:lvl w:ilvl="5" w:tplc="3809001B" w:tentative="1">
+      <w:start w:val="1"/>
+      <w:numFmt w:val="lowerRoman"/>
+      <w:lvlText w:val="%6."/>
+      <w:lvlJc w:val="right"/>
+      <w:pPr>
+        <w:ind w:left="4320" w:hanging="180"/>
+      </w:pPr>
+    </w:lvl>
+    <w:lvl w:ilvl="6" w:tplc="3809000F" w:tentative="1">
+      <w:start w:val="1"/>
+      <w:numFmt w:val="decimal"/>
+      <w:lvlText w:val="%7."/>
+      <w:lvlJc w:val="left"/>
+      <w:pPr>
+        <w:ind w:left="5040" w:hanging="360"/>
+      </w:pPr>
+    </w:lvl>
+    <w:lvl w:ilvl="7" w:tplc="38090019" w:tentative="1">
+      <w:start w:val="1"/>
+      <w:numFmt w:val="lowerLetter"/>
+      <w:lvlText w:val="%8."/>
+      <w:lvlJc w:val="left"/>
+      <w:pPr>
+        <w:ind w:left="5760" w:hanging="360"/>
+      </w:pPr>
+    </w:lvl>
+    <w:lvl w:ilvl="8" w:tplc="3809001B" w:tentative="1">
+      <w:start w:val="1"/>
+      <w:numFmt w:val="lowerRoman"/>
+      <w:lvlText w:val="%9."/>
+      <w:lvlJc w:val="right"/>
+      <w:pPr>
+        <w:ind w:left="6480" w:hanging="180"/>
+      </w:pPr>
+    </w:lvl>
+  </w:abstractNum>
+  <w:abstractNum w:abstractNumId="19" w15:restartNumberingAfterBreak="0">
     <w:nsid w:val="339351D7"/>
     <w:multiLevelType w:val="hybridMultilevel"/>
     <w:tmpl w:val="44341222"/>
@@ -8107,7 +8024,7 @@
       </w:pPr>
     </w:lvl>
   </w:abstractNum>
-  <w:abstractNum w:abstractNumId="19" w15:restartNumberingAfterBreak="0">
+  <w:abstractNum w:abstractNumId="20" w15:restartNumberingAfterBreak="0">
     <w:nsid w:val="355B31FE"/>
     <w:multiLevelType w:val="hybridMultilevel"/>
     <w:tmpl w:val="A85C82D6"/>
@@ -8196,7 +8113,7 @@
       </w:pPr>
     </w:lvl>
   </w:abstractNum>
-  <w:abstractNum w:abstractNumId="20" w15:restartNumberingAfterBreak="0">
+  <w:abstractNum w:abstractNumId="21" w15:restartNumberingAfterBreak="0">
     <w:nsid w:val="3B3B73AF"/>
     <w:multiLevelType w:val="hybridMultilevel"/>
     <w:tmpl w:val="C542F1B6"/>
@@ -8285,7 +8202,7 @@
       </w:pPr>
     </w:lvl>
   </w:abstractNum>
-  <w:abstractNum w:abstractNumId="21" w15:restartNumberingAfterBreak="0">
+  <w:abstractNum w:abstractNumId="22" w15:restartNumberingAfterBreak="0">
     <w:nsid w:val="3B5A383F"/>
     <w:multiLevelType w:val="hybridMultilevel"/>
     <w:tmpl w:val="4598628A"/>
@@ -8374,7 +8291,7 @@
       </w:pPr>
     </w:lvl>
   </w:abstractNum>
-  <w:abstractNum w:abstractNumId="22" w15:restartNumberingAfterBreak="0">
+  <w:abstractNum w:abstractNumId="23" w15:restartNumberingAfterBreak="0">
     <w:nsid w:val="418852D5"/>
     <w:multiLevelType w:val="hybridMultilevel"/>
     <w:tmpl w:val="E3A0F6FA"/>
@@ -8463,7 +8380,7 @@
       </w:pPr>
     </w:lvl>
   </w:abstractNum>
-  <w:abstractNum w:abstractNumId="23" w15:restartNumberingAfterBreak="0">
+  <w:abstractNum w:abstractNumId="24" w15:restartNumberingAfterBreak="0">
     <w:nsid w:val="42655F9A"/>
     <w:multiLevelType w:val="hybridMultilevel"/>
     <w:tmpl w:val="56F20B82"/>
@@ -8552,7 +8469,97 @@
       </w:pPr>
     </w:lvl>
   </w:abstractNum>
-  <w:abstractNum w:abstractNumId="24" w15:restartNumberingAfterBreak="0">
+  <w:abstractNum w:abstractNumId="25" w15:restartNumberingAfterBreak="0">
+    <w:nsid w:val="468D505C"/>
+    <w:multiLevelType w:val="hybridMultilevel"/>
+    <w:tmpl w:val="5C884382"/>
+    <w:lvl w:ilvl="0" w:tplc="FFFFFFFF">
+      <w:start w:val="1"/>
+      <w:numFmt w:val="decimal"/>
+      <w:lvlText w:val="%1."/>
+      <w:lvlJc w:val="left"/>
+      <w:pPr>
+        <w:ind w:left="720" w:hanging="360"/>
+      </w:pPr>
+      <w:rPr>
+        <w:b w:val="0"/>
+        <w:bCs w:val="0"/>
+      </w:rPr>
+    </w:lvl>
+    <w:lvl w:ilvl="1" w:tplc="FFFFFFFF" w:tentative="1">
+      <w:start w:val="1"/>
+      <w:numFmt w:val="lowerLetter"/>
+      <w:lvlText w:val="%2."/>
+      <w:lvlJc w:val="left"/>
+      <w:pPr>
+        <w:ind w:left="1440" w:hanging="360"/>
+      </w:pPr>
+    </w:lvl>
+    <w:lvl w:ilvl="2" w:tplc="FFFFFFFF" w:tentative="1">
+      <w:start w:val="1"/>
+      <w:numFmt w:val="lowerRoman"/>
+      <w:lvlText w:val="%3."/>
+      <w:lvlJc w:val="right"/>
+      <w:pPr>
+        <w:ind w:left="2160" w:hanging="180"/>
+      </w:pPr>
+    </w:lvl>
+    <w:lvl w:ilvl="3" w:tplc="FFFFFFFF" w:tentative="1">
+      <w:start w:val="1"/>
+      <w:numFmt w:val="decimal"/>
+      <w:lvlText w:val="%4."/>
+      <w:lvlJc w:val="left"/>
+      <w:pPr>
+        <w:ind w:left="2880" w:hanging="360"/>
+      </w:pPr>
+    </w:lvl>
+    <w:lvl w:ilvl="4" w:tplc="FFFFFFFF" w:tentative="1">
+      <w:start w:val="1"/>
+      <w:numFmt w:val="lowerLetter"/>
+      <w:lvlText w:val="%5."/>
+      <w:lvlJc w:val="left"/>
+      <w:pPr>
+        <w:ind w:left="3600" w:hanging="360"/>
+      </w:pPr>
+    </w:lvl>
+    <w:lvl w:ilvl="5" w:tplc="FFFFFFFF" w:tentative="1">
+      <w:start w:val="1"/>
+      <w:numFmt w:val="lowerRoman"/>
+      <w:lvlText w:val="%6."/>
+      <w:lvlJc w:val="right"/>
+      <w:pPr>
+        <w:ind w:left="4320" w:hanging="180"/>
+      </w:pPr>
+    </w:lvl>
+    <w:lvl w:ilvl="6" w:tplc="FFFFFFFF" w:tentative="1">
+      <w:start w:val="1"/>
+      <w:numFmt w:val="decimal"/>
+      <w:lvlText w:val="%7."/>
+      <w:lvlJc w:val="left"/>
+      <w:pPr>
+        <w:ind w:left="5040" w:hanging="360"/>
+      </w:pPr>
+    </w:lvl>
+    <w:lvl w:ilvl="7" w:tplc="FFFFFFFF" w:tentative="1">
+      <w:start w:val="1"/>
+      <w:numFmt w:val="lowerLetter"/>
+      <w:lvlText w:val="%8."/>
+      <w:lvlJc w:val="left"/>
+      <w:pPr>
+        <w:ind w:left="5760" w:hanging="360"/>
+      </w:pPr>
+    </w:lvl>
+    <w:lvl w:ilvl="8" w:tplc="FFFFFFFF" w:tentative="1">
+      <w:start w:val="1"/>
+      <w:numFmt w:val="lowerRoman"/>
+      <w:lvlText w:val="%9."/>
+      <w:lvlJc w:val="right"/>
+      <w:pPr>
+        <w:ind w:left="6480" w:hanging="180"/>
+      </w:pPr>
+    </w:lvl>
+  </w:abstractNum>
+  <w:abstractNum w:abstractNumId="26" w15:restartNumberingAfterBreak="0">
     <w:nsid w:val="47C814E7"/>
     <w:multiLevelType w:val="hybridMultilevel"/>
     <w:tmpl w:val="56F20B82"/>
@@ -8641,7 +8648,7 @@
       </w:pPr>
     </w:lvl>
   </w:abstractNum>
-  <w:abstractNum w:abstractNumId="25" w15:restartNumberingAfterBreak="0">
+  <w:abstractNum w:abstractNumId="27" w15:restartNumberingAfterBreak="0">
     <w:nsid w:val="4AFA1C63"/>
     <w:multiLevelType w:val="hybridMultilevel"/>
     <w:tmpl w:val="5FF84362"/>
@@ -8727,7 +8734,7 @@
       </w:pPr>
     </w:lvl>
   </w:abstractNum>
-  <w:abstractNum w:abstractNumId="26" w15:restartNumberingAfterBreak="0">
+  <w:abstractNum w:abstractNumId="28" w15:restartNumberingAfterBreak="0">
     <w:nsid w:val="4C9F3379"/>
     <w:multiLevelType w:val="hybridMultilevel"/>
     <w:tmpl w:val="54526836"/>
@@ -8816,7 +8823,7 @@
       </w:pPr>
     </w:lvl>
   </w:abstractNum>
-  <w:abstractNum w:abstractNumId="27" w15:restartNumberingAfterBreak="0">
+  <w:abstractNum w:abstractNumId="29" w15:restartNumberingAfterBreak="0">
     <w:nsid w:val="4EB41420"/>
     <w:multiLevelType w:val="hybridMultilevel"/>
     <w:tmpl w:val="0FB29786"/>
@@ -8905,7 +8912,7 @@
       </w:pPr>
     </w:lvl>
   </w:abstractNum>
-  <w:abstractNum w:abstractNumId="28" w15:restartNumberingAfterBreak="0">
+  <w:abstractNum w:abstractNumId="30" w15:restartNumberingAfterBreak="0">
     <w:nsid w:val="521F2BCD"/>
     <w:multiLevelType w:val="hybridMultilevel"/>
     <w:tmpl w:val="7538584C"/>
@@ -8994,7 +9001,7 @@
       </w:pPr>
     </w:lvl>
   </w:abstractNum>
-  <w:abstractNum w:abstractNumId="29" w15:restartNumberingAfterBreak="0">
+  <w:abstractNum w:abstractNumId="31" w15:restartNumberingAfterBreak="0">
     <w:nsid w:val="5B307FFC"/>
     <w:multiLevelType w:val="hybridMultilevel"/>
     <w:tmpl w:val="500C5C84"/>
@@ -9083,7 +9090,97 @@
       </w:pPr>
     </w:lvl>
   </w:abstractNum>
-  <w:abstractNum w:abstractNumId="30" w15:restartNumberingAfterBreak="0">
+  <w:abstractNum w:abstractNumId="32" w15:restartNumberingAfterBreak="0">
+    <w:nsid w:val="621336DC"/>
+    <w:multiLevelType w:val="hybridMultilevel"/>
+    <w:tmpl w:val="9FAAE41E"/>
+    <w:lvl w:ilvl="0" w:tplc="540A6DFA">
+      <w:start w:val="1"/>
+      <w:numFmt w:val="decimal"/>
+      <w:lvlText w:val="%1."/>
+      <w:lvlJc w:val="left"/>
+      <w:pPr>
+        <w:ind w:left="720" w:hanging="360"/>
+      </w:pPr>
+      <w:rPr>
+        <w:b w:val="0"/>
+        <w:bCs w:val="0"/>
+      </w:rPr>
+    </w:lvl>
+    <w:lvl w:ilvl="1" w:tplc="38090019" w:tentative="1">
+      <w:start w:val="1"/>
+      <w:numFmt w:val="lowerLetter"/>
+      <w:lvlText w:val="%2."/>
+      <w:lvlJc w:val="left"/>
+      <w:pPr>
+        <w:ind w:left="1440" w:hanging="360"/>
+      </w:pPr>
+    </w:lvl>
+    <w:lvl w:ilvl="2" w:tplc="3809001B" w:tentative="1">
+      <w:start w:val="1"/>
+      <w:numFmt w:val="lowerRoman"/>
+      <w:lvlText w:val="%3."/>
+      <w:lvlJc w:val="right"/>
+      <w:pPr>
+        <w:ind w:left="2160" w:hanging="180"/>
+      </w:pPr>
+    </w:lvl>
+    <w:lvl w:ilvl="3" w:tplc="3809000F" w:tentative="1">
+      <w:start w:val="1"/>
+      <w:numFmt w:val="decimal"/>
+      <w:lvlText w:val="%4."/>
+      <w:lvlJc w:val="left"/>
+      <w:pPr>
+        <w:ind w:left="2880" w:hanging="360"/>
+      </w:pPr>
+    </w:lvl>
+    <w:lvl w:ilvl="4" w:tplc="38090019" w:tentative="1">
+      <w:start w:val="1"/>
+      <w:numFmt w:val="lowerLetter"/>
+      <w:lvlText w:val="%5."/>
+      <w:lvlJc w:val="left"/>
+      <w:pPr>
+        <w:ind w:left="3600" w:hanging="360"/>
+      </w:pPr>
+    </w:lvl>
+    <w:lvl w:ilvl="5" w:tplc="3809001B" w:tentative="1">
+      <w:start w:val="1"/>
+      <w:numFmt w:val="lowerRoman"/>
+      <w:lvlText w:val="%6."/>
+      <w:lvlJc w:val="right"/>
+      <w:pPr>
+        <w:ind w:left="4320" w:hanging="180"/>
+      </w:pPr>
+    </w:lvl>
+    <w:lvl w:ilvl="6" w:tplc="3809000F" w:tentative="1">
+      <w:start w:val="1"/>
+      <w:numFmt w:val="decimal"/>
+      <w:lvlText w:val="%7."/>
+      <w:lvlJc w:val="left"/>
+      <w:pPr>
+        <w:ind w:left="5040" w:hanging="360"/>
+      </w:pPr>
+    </w:lvl>
+    <w:lvl w:ilvl="7" w:tplc="38090019" w:tentative="1">
+      <w:start w:val="1"/>
+      <w:numFmt w:val="lowerLetter"/>
+      <w:lvlText w:val="%8."/>
+      <w:lvlJc w:val="left"/>
+      <w:pPr>
+        <w:ind w:left="5760" w:hanging="360"/>
+      </w:pPr>
+    </w:lvl>
+    <w:lvl w:ilvl="8" w:tplc="3809001B" w:tentative="1">
+      <w:start w:val="1"/>
+      <w:numFmt w:val="lowerRoman"/>
+      <w:lvlText w:val="%9."/>
+      <w:lvlJc w:val="right"/>
+      <w:pPr>
+        <w:ind w:left="6480" w:hanging="180"/>
+      </w:pPr>
+    </w:lvl>
+  </w:abstractNum>
+  <w:abstractNum w:abstractNumId="33" w15:restartNumberingAfterBreak="0">
     <w:nsid w:val="63D94014"/>
     <w:multiLevelType w:val="hybridMultilevel"/>
     <w:tmpl w:val="F65A6E4A"/>
@@ -9172,7 +9269,7 @@
       </w:pPr>
     </w:lvl>
   </w:abstractNum>
-  <w:abstractNum w:abstractNumId="31" w15:restartNumberingAfterBreak="0">
+  <w:abstractNum w:abstractNumId="34" w15:restartNumberingAfterBreak="0">
     <w:nsid w:val="68317C87"/>
     <w:multiLevelType w:val="hybridMultilevel"/>
     <w:tmpl w:val="7C9A92AC"/>
@@ -9261,7 +9358,7 @@
       </w:pPr>
     </w:lvl>
   </w:abstractNum>
-  <w:abstractNum w:abstractNumId="32" w15:restartNumberingAfterBreak="0">
+  <w:abstractNum w:abstractNumId="35" w15:restartNumberingAfterBreak="0">
     <w:nsid w:val="695235AE"/>
     <w:multiLevelType w:val="hybridMultilevel"/>
     <w:tmpl w:val="4598628A"/>
@@ -9350,7 +9447,97 @@
       </w:pPr>
     </w:lvl>
   </w:abstractNum>
-  <w:abstractNum w:abstractNumId="33" w15:restartNumberingAfterBreak="0">
+  <w:abstractNum w:abstractNumId="36" w15:restartNumberingAfterBreak="0">
+    <w:nsid w:val="6E0501C8"/>
+    <w:multiLevelType w:val="hybridMultilevel"/>
+    <w:tmpl w:val="5C884382"/>
+    <w:lvl w:ilvl="0" w:tplc="540A6DFA">
+      <w:start w:val="1"/>
+      <w:numFmt w:val="decimal"/>
+      <w:lvlText w:val="%1."/>
+      <w:lvlJc w:val="left"/>
+      <w:pPr>
+        <w:ind w:left="720" w:hanging="360"/>
+      </w:pPr>
+      <w:rPr>
+        <w:b w:val="0"/>
+        <w:bCs w:val="0"/>
+      </w:rPr>
+    </w:lvl>
+    <w:lvl w:ilvl="1" w:tplc="38090019" w:tentative="1">
+      <w:start w:val="1"/>
+      <w:numFmt w:val="lowerLetter"/>
+      <w:lvlText w:val="%2."/>
+      <w:lvlJc w:val="left"/>
+      <w:pPr>
+        <w:ind w:left="1440" w:hanging="360"/>
+      </w:pPr>
+    </w:lvl>
+    <w:lvl w:ilvl="2" w:tplc="3809001B" w:tentative="1">
+      <w:start w:val="1"/>
+      <w:numFmt w:val="lowerRoman"/>
+      <w:lvlText w:val="%3."/>
+      <w:lvlJc w:val="right"/>
+      <w:pPr>
+        <w:ind w:left="2160" w:hanging="180"/>
+      </w:pPr>
+    </w:lvl>
+    <w:lvl w:ilvl="3" w:tplc="3809000F" w:tentative="1">
+      <w:start w:val="1"/>
+      <w:numFmt w:val="decimal"/>
+      <w:lvlText w:val="%4."/>
+      <w:lvlJc w:val="left"/>
+      <w:pPr>
+        <w:ind w:left="2880" w:hanging="360"/>
+      </w:pPr>
+    </w:lvl>
+    <w:lvl w:ilvl="4" w:tplc="38090019" w:tentative="1">
+      <w:start w:val="1"/>
+      <w:numFmt w:val="lowerLetter"/>
+      <w:lvlText w:val="%5."/>
+      <w:lvlJc w:val="left"/>
+      <w:pPr>
+        <w:ind w:left="3600" w:hanging="360"/>
+      </w:pPr>
+    </w:lvl>
+    <w:lvl w:ilvl="5" w:tplc="3809001B" w:tentative="1">
+      <w:start w:val="1"/>
+      <w:numFmt w:val="lowerRoman"/>
+      <w:lvlText w:val="%6."/>
+      <w:lvlJc w:val="right"/>
+      <w:pPr>
+        <w:ind w:left="4320" w:hanging="180"/>
+      </w:pPr>
+    </w:lvl>
+    <w:lvl w:ilvl="6" w:tplc="3809000F" w:tentative="1">
+      <w:start w:val="1"/>
+      <w:numFmt w:val="decimal"/>
+      <w:lvlText w:val="%7."/>
+      <w:lvlJc w:val="left"/>
+      <w:pPr>
+        <w:ind w:left="5040" w:hanging="360"/>
+      </w:pPr>
+    </w:lvl>
+    <w:lvl w:ilvl="7" w:tplc="38090019" w:tentative="1">
+      <w:start w:val="1"/>
+      <w:numFmt w:val="lowerLetter"/>
+      <w:lvlText w:val="%8."/>
+      <w:lvlJc w:val="left"/>
+      <w:pPr>
+        <w:ind w:left="5760" w:hanging="360"/>
+      </w:pPr>
+    </w:lvl>
+    <w:lvl w:ilvl="8" w:tplc="3809001B" w:tentative="1">
+      <w:start w:val="1"/>
+      <w:numFmt w:val="lowerRoman"/>
+      <w:lvlText w:val="%9."/>
+      <w:lvlJc w:val="right"/>
+      <w:pPr>
+        <w:ind w:left="6480" w:hanging="180"/>
+      </w:pPr>
+    </w:lvl>
+  </w:abstractNum>
+  <w:abstractNum w:abstractNumId="37" w15:restartNumberingAfterBreak="0">
     <w:nsid w:val="757C64E0"/>
     <w:multiLevelType w:val="hybridMultilevel"/>
     <w:tmpl w:val="56F20B82"/>
@@ -9439,7 +9626,7 @@
       </w:pPr>
     </w:lvl>
   </w:abstractNum>
-  <w:abstractNum w:abstractNumId="34" w15:restartNumberingAfterBreak="0">
+  <w:abstractNum w:abstractNumId="38" w15:restartNumberingAfterBreak="0">
     <w:nsid w:val="78430362"/>
     <w:multiLevelType w:val="hybridMultilevel"/>
     <w:tmpl w:val="894CCEB2"/>
@@ -9528,7 +9715,7 @@
       </w:pPr>
     </w:lvl>
   </w:abstractNum>
-  <w:abstractNum w:abstractNumId="35" w15:restartNumberingAfterBreak="0">
+  <w:abstractNum w:abstractNumId="39" w15:restartNumberingAfterBreak="0">
     <w:nsid w:val="7A8E5E8B"/>
     <w:multiLevelType w:val="hybridMultilevel"/>
     <w:tmpl w:val="5BBA7C08"/>
@@ -9617,7 +9804,7 @@
       </w:pPr>
     </w:lvl>
   </w:abstractNum>
-  <w:abstractNum w:abstractNumId="36" w15:restartNumberingAfterBreak="0">
+  <w:abstractNum w:abstractNumId="40" w15:restartNumberingAfterBreak="0">
     <w:nsid w:val="7DCC5778"/>
     <w:multiLevelType w:val="hybridMultilevel"/>
     <w:tmpl w:val="4CC48174"/>
@@ -9706,7 +9893,7 @@
       </w:pPr>
     </w:lvl>
   </w:abstractNum>
-  <w:abstractNum w:abstractNumId="37" w15:restartNumberingAfterBreak="0">
+  <w:abstractNum w:abstractNumId="41" w15:restartNumberingAfterBreak="0">
     <w:nsid w:val="7FAA6760"/>
     <w:multiLevelType w:val="hybridMultilevel"/>
     <w:tmpl w:val="10280A62"/>
@@ -9799,7 +9986,7 @@
     <w:abstractNumId w:val="5"/>
   </w:num>
   <w:num w:numId="2" w16cid:durableId="1802190312">
-    <w:abstractNumId w:val="35"/>
+    <w:abstractNumId w:val="39"/>
   </w:num>
   <w:num w:numId="3" w16cid:durableId="345525866">
     <w:abstractNumId w:val="3"/>
@@ -9811,7 +9998,7 @@
     <w:abstractNumId w:val="7"/>
   </w:num>
   <w:num w:numId="6" w16cid:durableId="2062895785">
-    <w:abstractNumId w:val="18"/>
+    <w:abstractNumId w:val="19"/>
   </w:num>
   <w:num w:numId="7" w16cid:durableId="1072385145">
     <w:abstractNumId w:val="15"/>
@@ -9820,19 +10007,19 @@
     <w:abstractNumId w:val="17"/>
   </w:num>
   <w:num w:numId="9" w16cid:durableId="1616906571">
-    <w:abstractNumId w:val="28"/>
+    <w:abstractNumId w:val="30"/>
   </w:num>
   <w:num w:numId="10" w16cid:durableId="392317747">
-    <w:abstractNumId w:val="22"/>
+    <w:abstractNumId w:val="23"/>
   </w:num>
   <w:num w:numId="11" w16cid:durableId="1893153502">
-    <w:abstractNumId w:val="36"/>
+    <w:abstractNumId w:val="40"/>
   </w:num>
   <w:num w:numId="12" w16cid:durableId="1696416701">
     <w:abstractNumId w:val="2"/>
   </w:num>
   <w:num w:numId="13" w16cid:durableId="98575587">
-    <w:abstractNumId w:val="19"/>
+    <w:abstractNumId w:val="20"/>
   </w:num>
   <w:num w:numId="14" w16cid:durableId="1297251696">
     <w:abstractNumId w:val="0"/>
@@ -9841,13 +10028,13 @@
     <w:abstractNumId w:val="13"/>
   </w:num>
   <w:num w:numId="16" w16cid:durableId="895236077">
-    <w:abstractNumId w:val="26"/>
+    <w:abstractNumId w:val="28"/>
   </w:num>
   <w:num w:numId="17" w16cid:durableId="1642736826">
-    <w:abstractNumId w:val="20"/>
+    <w:abstractNumId w:val="21"/>
   </w:num>
   <w:num w:numId="18" w16cid:durableId="1960143334">
-    <w:abstractNumId w:val="29"/>
+    <w:abstractNumId w:val="31"/>
   </w:num>
   <w:num w:numId="19" w16cid:durableId="316960815">
     <w:abstractNumId w:val="6"/>
@@ -9862,13 +10049,13 @@
     <w:abstractNumId w:val="9"/>
   </w:num>
   <w:num w:numId="23" w16cid:durableId="788166857">
-    <w:abstractNumId w:val="23"/>
+    <w:abstractNumId w:val="24"/>
   </w:num>
   <w:num w:numId="24" w16cid:durableId="2132089903">
-    <w:abstractNumId w:val="33"/>
+    <w:abstractNumId w:val="37"/>
   </w:num>
   <w:num w:numId="25" w16cid:durableId="2007435810">
-    <w:abstractNumId w:val="24"/>
+    <w:abstractNumId w:val="26"/>
   </w:num>
   <w:num w:numId="26" w16cid:durableId="830170913">
     <w:abstractNumId w:val="11"/>
@@ -9877,19 +10064,19 @@
     <w:abstractNumId w:val="16"/>
   </w:num>
   <w:num w:numId="28" w16cid:durableId="1948270699">
-    <w:abstractNumId w:val="27"/>
+    <w:abstractNumId w:val="29"/>
   </w:num>
   <w:num w:numId="29" w16cid:durableId="2015257143">
-    <w:abstractNumId w:val="30"/>
+    <w:abstractNumId w:val="33"/>
   </w:num>
   <w:num w:numId="30" w16cid:durableId="115175697">
     <w:abstractNumId w:val="12"/>
   </w:num>
   <w:num w:numId="31" w16cid:durableId="407192704">
-    <w:abstractNumId w:val="31"/>
+    <w:abstractNumId w:val="34"/>
   </w:num>
   <w:num w:numId="32" w16cid:durableId="1523856038">
-    <w:abstractNumId w:val="37"/>
+    <w:abstractNumId w:val="41"/>
   </w:num>
   <w:num w:numId="33" w16cid:durableId="1181239206">
     <w:abstractNumId w:val="8"/>
@@ -9898,15 +10085,27 @@
     <w:abstractNumId w:val="14"/>
   </w:num>
   <w:num w:numId="35" w16cid:durableId="1945765922">
+    <w:abstractNumId w:val="35"/>
+  </w:num>
+  <w:num w:numId="36" w16cid:durableId="369037996">
+    <w:abstractNumId w:val="38"/>
+  </w:num>
+  <w:num w:numId="37" w16cid:durableId="2082874378">
+    <w:abstractNumId w:val="22"/>
+  </w:num>
+  <w:num w:numId="38" w16cid:durableId="1788962841">
+    <w:abstractNumId w:val="27"/>
+  </w:num>
+  <w:num w:numId="39" w16cid:durableId="1418596168">
+    <w:abstractNumId w:val="36"/>
+  </w:num>
+  <w:num w:numId="40" w16cid:durableId="1963340305">
     <w:abstractNumId w:val="32"/>
   </w:num>
-  <w:num w:numId="36" w16cid:durableId="369037996">
-    <w:abstractNumId w:val="34"/>
+  <w:num w:numId="41" w16cid:durableId="1510176079">
+    <w:abstractNumId w:val="18"/>
   </w:num>
-  <w:num w:numId="37" w16cid:durableId="2082874378">
-    <w:abstractNumId w:val="21"/>
-  </w:num>
-  <w:num w:numId="38" w16cid:durableId="1788962841">
+  <w:num w:numId="42" w16cid:durableId="800150960">
     <w:abstractNumId w:val="25"/>
   </w:num>
 </w:numbering>
